--- a/week_3/EFCore Screenshot.docx
+++ b/week_3/EFCore Screenshot.docx
@@ -21,7 +21,7 @@
           <w:szCs w:val="32"/>
           <w:u w:val="single"/>
         </w:rPr>
-        <w:t>Ashutosh Dash</w:t>
+        <w:t>Aayushi Dutta</w:t>
       </w:r>
       <w:r>
         <w:rPr>
@@ -32,9 +32,12 @@
           <w:u w:val="single"/>
         </w:rPr>
         <w:br/>
-        <w:t>Superset ID – 6365404</w:t>
-      </w:r>
-      <w:r>
+        <w:t>Superset ID – 6363122</w:t>
+      </w:r>
+    </w:p>
+    <w:p>
+      <w:pPr>
+        <w:jc w:val="center"/>
         <w:rPr>
           <w:b/>
           <w:bCs/>
@@ -42,8 +45,7 @@
           <w:szCs w:val="32"/>
           <w:u w:val="single"/>
         </w:rPr>
-        <w:br/>
-      </w:r>
+      </w:pPr>
       <w:r>
         <w:rPr>
           <w:b/>
@@ -61,15 +63,24 @@
         <w:rPr>
           <w:b/>
           <w:bCs/>
+          <w:sz w:val="32"/>
+          <w:szCs w:val="32"/>
+          <w:u w:val="single"/>
+        </w:rPr>
+      </w:pPr>
+    </w:p>
+    <w:p>
+      <w:pPr>
+        <w:jc w:val="center"/>
+        <w:rPr>
+          <w:b/>
+          <w:bCs/>
           <w:sz w:val="28"/>
           <w:szCs w:val="28"/>
           <w:lang w:val="en-US"/>
         </w:rPr>
       </w:pPr>
-    </w:p>
-    <w:p>
-      <w:pPr>
-        <w:jc w:val="center"/>
+      <w:r>
         <w:rPr>
           <w:b/>
           <w:bCs/>
@@ -77,15 +88,6 @@
           <w:szCs w:val="28"/>
           <w:lang w:val="en-US"/>
         </w:rPr>
-      </w:pPr>
-      <w:r>
-        <w:rPr>
-          <w:b/>
-          <w:bCs/>
-          <w:sz w:val="28"/>
-          <w:szCs w:val="28"/>
-          <w:lang w:val="en-US"/>
-        </w:rPr>
         <w:t>LAB – 1</w:t>
       </w:r>
     </w:p>
@@ -343,12 +345,12 @@
     </w:p>
     <w:p>
       <w:r>
+        <w:lastRenderedPageBreak/>
         <w:t xml:space="preserve">        {</w:t>
       </w:r>
     </w:p>
     <w:p>
       <w:r>
-        <w:lastRenderedPageBreak/>
         <w:t xml:space="preserve">            optionsBuilder.UseSqlServer("Server=</w:t>
       </w:r>
       <w:proofErr w:type="gramStart"/>
@@ -420,10 +422,10 @@
           <w:lang w:val="en-US"/>
         </w:rPr>
         <w:drawing>
-          <wp:inline distT="0" distB="0" distL="0" distR="0" wp14:anchorId="4921380D" wp14:editId="5B3ACE3C">
-            <wp:extent cx="5731510" cy="1572260"/>
-            <wp:effectExtent l="0" t="0" r="2540" b="8890"/>
-            <wp:docPr id="1445128139" name="Picture 1"/>
+          <wp:inline distT="0" distB="0" distL="0" distR="0" wp14:anchorId="031914FF" wp14:editId="7D123F87">
+            <wp:extent cx="5731510" cy="2472690"/>
+            <wp:effectExtent l="0" t="0" r="2540" b="3810"/>
+            <wp:docPr id="642401331" name="Picture 1"/>
             <wp:cNvGraphicFramePr>
               <a:graphicFrameLocks xmlns:a="http://schemas.openxmlformats.org/drawingml/2006/main" noChangeAspect="1"/>
             </wp:cNvGraphicFramePr>
@@ -431,7 +433,7 @@
               <a:graphicData uri="http://schemas.openxmlformats.org/drawingml/2006/picture">
                 <pic:pic xmlns:pic="http://schemas.openxmlformats.org/drawingml/2006/picture">
                   <pic:nvPicPr>
-                    <pic:cNvPr id="1445128139" name=""/>
+                    <pic:cNvPr id="642401331" name=""/>
                     <pic:cNvPicPr/>
                   </pic:nvPicPr>
                   <pic:blipFill>
@@ -443,7 +445,7 @@
                   <pic:spPr>
                     <a:xfrm>
                       <a:off x="0" y="0"/>
-                      <a:ext cx="5731510" cy="1572260"/>
+                      <a:ext cx="5731510" cy="2472690"/>
                     </a:xfrm>
                     <a:prstGeom prst="rect">
                       <a:avLst/>
@@ -467,11 +469,12 @@
           <w:noProof/>
           <w:lang w:val="en-US"/>
         </w:rPr>
+        <w:lastRenderedPageBreak/>
         <w:drawing>
-          <wp:inline distT="0" distB="0" distL="0" distR="0" wp14:anchorId="011BD793" wp14:editId="2429DFEC">
-            <wp:extent cx="2743583" cy="4315427"/>
-            <wp:effectExtent l="0" t="0" r="0" b="9525"/>
-            <wp:docPr id="55168660" name="Picture 1"/>
+          <wp:inline distT="0" distB="0" distL="0" distR="0" wp14:anchorId="61E1D035" wp14:editId="7E0D065D">
+            <wp:extent cx="3495680" cy="4578350"/>
+            <wp:effectExtent l="0" t="0" r="9525" b="0"/>
+            <wp:docPr id="1196837170" name="Picture 1"/>
             <wp:cNvGraphicFramePr>
               <a:graphicFrameLocks xmlns:a="http://schemas.openxmlformats.org/drawingml/2006/main" noChangeAspect="1"/>
             </wp:cNvGraphicFramePr>
@@ -479,7 +482,7 @@
               <a:graphicData uri="http://schemas.openxmlformats.org/drawingml/2006/picture">
                 <pic:pic xmlns:pic="http://schemas.openxmlformats.org/drawingml/2006/picture">
                   <pic:nvPicPr>
-                    <pic:cNvPr id="55168660" name=""/>
+                    <pic:cNvPr id="1196837170" name=""/>
                     <pic:cNvPicPr/>
                   </pic:nvPicPr>
                   <pic:blipFill>
@@ -491,7 +494,7 @@
                   <pic:spPr>
                     <a:xfrm>
                       <a:off x="0" y="0"/>
-                      <a:ext cx="2743583" cy="4315427"/>
+                      <a:ext cx="3498920" cy="4582593"/>
                     </a:xfrm>
                     <a:prstGeom prst="rect">
                       <a:avLst/>
@@ -507,14 +510,6 @@
     <w:p>
       <w:pPr>
         <w:rPr>
-          <w:lang w:val="en-US"/>
-        </w:rPr>
-      </w:pPr>
-    </w:p>
-    <w:p>
-      <w:pPr>
-        <w:jc w:val="center"/>
-        <w:rPr>
           <w:b/>
           <w:bCs/>
           <w:sz w:val="28"/>
@@ -549,10 +544,7 @@
           <w:lang w:val="en-US"/>
         </w:rPr>
       </w:pPr>
-    </w:p>
-    <w:p>
-      <w:pPr>
-        <w:jc w:val="center"/>
+      <w:r>
         <w:rPr>
           <w:b/>
           <w:bCs/>
@@ -561,11 +553,9 @@
           <w:u w:val="single"/>
           <w:lang w:val="en-US"/>
         </w:rPr>
-      </w:pPr>
-    </w:p>
-    <w:p>
-      <w:pPr>
-        <w:jc w:val="center"/>
+        <w:t xml:space="preserve">LAB </w:t>
+      </w:r>
+      <w:r>
         <w:rPr>
           <w:b/>
           <w:bCs/>
@@ -574,7 +564,8 @@
           <w:u w:val="single"/>
           <w:lang w:val="en-US"/>
         </w:rPr>
-      </w:pPr>
+        <w:t>–</w:t>
+      </w:r>
       <w:r>
         <w:rPr>
           <w:b/>
@@ -584,29 +575,130 @@
           <w:u w:val="single"/>
           <w:lang w:val="en-US"/>
         </w:rPr>
-        <w:t xml:space="preserve">LAB </w:t>
-      </w:r>
-      <w:r>
-        <w:rPr>
-          <w:b/>
-          <w:bCs/>
-          <w:sz w:val="28"/>
-          <w:szCs w:val="28"/>
+        <w:t xml:space="preserve"> 2</w:t>
+      </w:r>
+    </w:p>
+    <w:p>
+      <w:pPr>
+        <w:rPr>
+          <w:b/>
+          <w:bCs/>
           <w:u w:val="single"/>
           <w:lang w:val="en-US"/>
         </w:rPr>
-        <w:t>–</w:t>
-      </w:r>
-      <w:r>
-        <w:rPr>
-          <w:b/>
-          <w:bCs/>
-          <w:sz w:val="28"/>
-          <w:szCs w:val="28"/>
+      </w:pPr>
+      <w:proofErr w:type="spellStart"/>
+      <w:r>
+        <w:rPr>
+          <w:b/>
+          <w:bCs/>
           <w:u w:val="single"/>
           <w:lang w:val="en-US"/>
         </w:rPr>
-        <w:t xml:space="preserve"> 2</w:t>
+        <w:t>Category.cs</w:t>
+      </w:r>
+      <w:proofErr w:type="spellEnd"/>
+    </w:p>
+    <w:p>
+      <w:r>
+        <w:t xml:space="preserve">using </w:t>
+      </w:r>
+      <w:proofErr w:type="spellStart"/>
+      <w:proofErr w:type="gramStart"/>
+      <w:r>
+        <w:t>System.Collections.Generic</w:t>
+      </w:r>
+      <w:proofErr w:type="spellEnd"/>
+      <w:proofErr w:type="gramEnd"/>
+      <w:r>
+        <w:t>;</w:t>
+      </w:r>
+    </w:p>
+    <w:p/>
+    <w:p>
+      <w:r>
+        <w:t>namespace EFCoreLab1.Models</w:t>
+      </w:r>
+    </w:p>
+    <w:p>
+      <w:r>
+        <w:t>{</w:t>
+      </w:r>
+    </w:p>
+    <w:p>
+      <w:r>
+        <w:t xml:space="preserve">    public class Category</w:t>
+      </w:r>
+    </w:p>
+    <w:p>
+      <w:r>
+        <w:t xml:space="preserve">    {</w:t>
+      </w:r>
+    </w:p>
+    <w:p>
+      <w:r>
+        <w:t xml:space="preserve">        public int Id </w:t>
+      </w:r>
+      <w:proofErr w:type="gramStart"/>
+      <w:r>
+        <w:t>{ get</w:t>
+      </w:r>
+      <w:proofErr w:type="gramEnd"/>
+      <w:r>
+        <w:t>; set</w:t>
+      </w:r>
+      <w:proofErr w:type="gramStart"/>
+      <w:r>
+        <w:t>; }</w:t>
+      </w:r>
+      <w:proofErr w:type="gramEnd"/>
+    </w:p>
+    <w:p>
+      <w:r>
+        <w:t xml:space="preserve">        public string Name </w:t>
+      </w:r>
+      <w:proofErr w:type="gramStart"/>
+      <w:r>
+        <w:t>{ get</w:t>
+      </w:r>
+      <w:proofErr w:type="gramEnd"/>
+      <w:r>
+        <w:t>; set</w:t>
+      </w:r>
+      <w:proofErr w:type="gramStart"/>
+      <w:r>
+        <w:t>; }</w:t>
+      </w:r>
+      <w:proofErr w:type="gramEnd"/>
+    </w:p>
+    <w:p/>
+    <w:p>
+      <w:r>
+        <w:lastRenderedPageBreak/>
+        <w:t xml:space="preserve">        public List&lt;Product&gt; Products </w:t>
+      </w:r>
+      <w:proofErr w:type="gramStart"/>
+      <w:r>
+        <w:t>{ get</w:t>
+      </w:r>
+      <w:proofErr w:type="gramEnd"/>
+      <w:r>
+        <w:t>; set</w:t>
+      </w:r>
+      <w:proofErr w:type="gramStart"/>
+      <w:r>
+        <w:t>; }</w:t>
+      </w:r>
+      <w:proofErr w:type="gramEnd"/>
+    </w:p>
+    <w:p>
+      <w:r>
+        <w:t xml:space="preserve">    }</w:t>
+      </w:r>
+    </w:p>
+    <w:p>
+      <w:r>
+        <w:t>}</w:t>
       </w:r>
     </w:p>
     <w:p>
@@ -626,21 +718,181 @@
           <w:u w:val="single"/>
           <w:lang w:val="en-US"/>
         </w:rPr>
-        <w:t>Category.cs</w:t>
-      </w:r>
-      <w:proofErr w:type="spellEnd"/>
+        <w:t>Product.cs</w:t>
+      </w:r>
+      <w:proofErr w:type="spellEnd"/>
+    </w:p>
+    <w:p>
+      <w:r>
+        <w:t>namespace EFCoreLab1.Models</w:t>
+      </w:r>
+    </w:p>
+    <w:p>
+      <w:r>
+        <w:t>{</w:t>
+      </w:r>
+    </w:p>
+    <w:p>
+      <w:r>
+        <w:t xml:space="preserve">    public class Product</w:t>
+      </w:r>
+    </w:p>
+    <w:p>
+      <w:r>
+        <w:t xml:space="preserve">    {</w:t>
+      </w:r>
+    </w:p>
+    <w:p>
+      <w:r>
+        <w:t xml:space="preserve">        public int Id </w:t>
+      </w:r>
+      <w:proofErr w:type="gramStart"/>
+      <w:r>
+        <w:t>{ get</w:t>
+      </w:r>
+      <w:proofErr w:type="gramEnd"/>
+      <w:r>
+        <w:t>; set</w:t>
+      </w:r>
+      <w:proofErr w:type="gramStart"/>
+      <w:r>
+        <w:t>; }</w:t>
+      </w:r>
+      <w:proofErr w:type="gramEnd"/>
+    </w:p>
+    <w:p>
+      <w:r>
+        <w:t xml:space="preserve">        public string Name </w:t>
+      </w:r>
+      <w:proofErr w:type="gramStart"/>
+      <w:r>
+        <w:t>{ get</w:t>
+      </w:r>
+      <w:proofErr w:type="gramEnd"/>
+      <w:r>
+        <w:t>; set</w:t>
+      </w:r>
+      <w:proofErr w:type="gramStart"/>
+      <w:r>
+        <w:t>; }</w:t>
+      </w:r>
+      <w:proofErr w:type="gramEnd"/>
+    </w:p>
+    <w:p>
+      <w:r>
+        <w:t xml:space="preserve">        public decimal Price </w:t>
+      </w:r>
+      <w:proofErr w:type="gramStart"/>
+      <w:r>
+        <w:t>{ get</w:t>
+      </w:r>
+      <w:proofErr w:type="gramEnd"/>
+      <w:r>
+        <w:t>; set</w:t>
+      </w:r>
+      <w:proofErr w:type="gramStart"/>
+      <w:r>
+        <w:t>; }</w:t>
+      </w:r>
+      <w:proofErr w:type="gramEnd"/>
+    </w:p>
+    <w:p/>
+    <w:p>
+      <w:r>
+        <w:t xml:space="preserve">        public int </w:t>
+      </w:r>
+      <w:proofErr w:type="spellStart"/>
+      <w:r>
+        <w:t>CategoryId</w:t>
+      </w:r>
+      <w:proofErr w:type="spellEnd"/>
+      <w:r>
+        <w:t xml:space="preserve"> </w:t>
+      </w:r>
+      <w:proofErr w:type="gramStart"/>
+      <w:r>
+        <w:t>{ get</w:t>
+      </w:r>
+      <w:proofErr w:type="gramEnd"/>
+      <w:r>
+        <w:t>; set</w:t>
+      </w:r>
+      <w:proofErr w:type="gramStart"/>
+      <w:r>
+        <w:t>; }</w:t>
+      </w:r>
+      <w:proofErr w:type="gramEnd"/>
+    </w:p>
+    <w:p>
+      <w:r>
+        <w:t xml:space="preserve">        public Category </w:t>
+      </w:r>
+      <w:proofErr w:type="spellStart"/>
+      <w:r>
+        <w:t>Category</w:t>
+      </w:r>
+      <w:proofErr w:type="spellEnd"/>
+      <w:r>
+        <w:t xml:space="preserve"> </w:t>
+      </w:r>
+      <w:proofErr w:type="gramStart"/>
+      <w:r>
+        <w:t>{ get</w:t>
+      </w:r>
+      <w:proofErr w:type="gramEnd"/>
+      <w:r>
+        <w:t>; set</w:t>
+      </w:r>
+      <w:proofErr w:type="gramStart"/>
+      <w:r>
+        <w:t>; }</w:t>
+      </w:r>
+      <w:proofErr w:type="gramEnd"/>
+    </w:p>
+    <w:p>
+      <w:r>
+        <w:t xml:space="preserve">    }</w:t>
+      </w:r>
+    </w:p>
+    <w:p>
+      <w:r>
+        <w:t>}</w:t>
+      </w:r>
+    </w:p>
+    <w:p/>
+    <w:p>
+      <w:pPr>
+        <w:rPr>
+          <w:b/>
+          <w:bCs/>
+          <w:u w:val="single"/>
+        </w:rPr>
+      </w:pPr>
+      <w:proofErr w:type="spellStart"/>
+      <w:r>
+        <w:rPr>
+          <w:b/>
+          <w:bCs/>
+          <w:u w:val="single"/>
+        </w:rPr>
+        <w:t>AppDbContext.cs</w:t>
+      </w:r>
+      <w:proofErr w:type="spellEnd"/>
+    </w:p>
+    <w:p>
+      <w:r>
+        <w:t>using EFCoreLab1.Models;</w:t>
+      </w:r>
     </w:p>
     <w:p>
       <w:r>
         <w:t xml:space="preserve">using </w:t>
       </w:r>
       <w:proofErr w:type="spellStart"/>
-      <w:proofErr w:type="gramStart"/>
-      <w:r>
-        <w:t>System.Collections.Generic</w:t>
-      </w:r>
-      <w:proofErr w:type="spellEnd"/>
-      <w:proofErr w:type="gramEnd"/>
+      <w:r>
+        <w:t>Microsoft.EntityFrameworkCore</w:t>
+      </w:r>
+      <w:proofErr w:type="spellEnd"/>
       <w:r>
         <w:t>;</w:t>
       </w:r>
@@ -648,7 +900,7 @@
     <w:p/>
     <w:p>
       <w:r>
-        <w:t>namespace EFCoreLab1.Models</w:t>
+        <w:t>namespace EFCoreLab1</w:t>
       </w:r>
     </w:p>
     <w:p>
@@ -658,8 +910,26 @@
     </w:p>
     <w:p>
       <w:r>
-        <w:t xml:space="preserve">    public class Category</w:t>
-      </w:r>
+        <w:t xml:space="preserve">    public class </w:t>
+      </w:r>
+      <w:proofErr w:type="spellStart"/>
+      <w:proofErr w:type="gramStart"/>
+      <w:r>
+        <w:t>AppDbContext</w:t>
+      </w:r>
+      <w:proofErr w:type="spellEnd"/>
+      <w:r>
+        <w:t xml:space="preserve"> :</w:t>
+      </w:r>
+      <w:proofErr w:type="gramEnd"/>
+      <w:r>
+        <w:t xml:space="preserve"> </w:t>
+      </w:r>
+      <w:proofErr w:type="spellStart"/>
+      <w:r>
+        <w:t>DbContext</w:t>
+      </w:r>
+      <w:proofErr w:type="spellEnd"/>
     </w:p>
     <w:p>
       <w:r>
@@ -668,7 +938,15 @@
     </w:p>
     <w:p>
       <w:r>
-        <w:t xml:space="preserve">        public int Id </w:t>
+        <w:t xml:space="preserve">        public </w:t>
+      </w:r>
+      <w:proofErr w:type="spellStart"/>
+      <w:r>
+        <w:t>DbSet</w:t>
+      </w:r>
+      <w:proofErr w:type="spellEnd"/>
+      <w:r>
+        <w:t xml:space="preserve">&lt;Product&gt; Products </w:t>
       </w:r>
       <w:proofErr w:type="gramStart"/>
       <w:r>
@@ -686,7 +964,15 @@
     </w:p>
     <w:p>
       <w:r>
-        <w:t xml:space="preserve">        public string Name </w:t>
+        <w:t xml:space="preserve">        public </w:t>
+      </w:r>
+      <w:proofErr w:type="spellStart"/>
+      <w:r>
+        <w:t>DbSet</w:t>
+      </w:r>
+      <w:proofErr w:type="spellEnd"/>
+      <w:r>
+        <w:t xml:space="preserve">&lt;Category&gt; Categories </w:t>
       </w:r>
       <w:proofErr w:type="gramStart"/>
       <w:r>
@@ -705,21 +991,74 @@
     <w:p/>
     <w:p>
       <w:r>
-        <w:t xml:space="preserve">        public List&lt;Product&gt; Products </w:t>
-      </w:r>
-      <w:proofErr w:type="gramStart"/>
-      <w:r>
-        <w:t>{ get</w:t>
-      </w:r>
-      <w:proofErr w:type="gramEnd"/>
-      <w:r>
-        <w:t>; set</w:t>
-      </w:r>
-      <w:proofErr w:type="gramStart"/>
-      <w:r>
-        <w:t>; }</w:t>
-      </w:r>
-      <w:proofErr w:type="gramEnd"/>
+        <w:lastRenderedPageBreak/>
+        <w:t xml:space="preserve">        protected override void </w:t>
+      </w:r>
+      <w:proofErr w:type="spellStart"/>
+      <w:proofErr w:type="gramStart"/>
+      <w:r>
+        <w:t>OnConfiguring</w:t>
+      </w:r>
+      <w:proofErr w:type="spellEnd"/>
+      <w:r>
+        <w:t>(</w:t>
+      </w:r>
+      <w:proofErr w:type="spellStart"/>
+      <w:proofErr w:type="gramEnd"/>
+      <w:r>
+        <w:t>DbContextOptionsBuilder</w:t>
+      </w:r>
+      <w:proofErr w:type="spellEnd"/>
+      <w:r>
+        <w:t xml:space="preserve"> </w:t>
+      </w:r>
+      <w:proofErr w:type="spellStart"/>
+      <w:r>
+        <w:t>optionsBuilder</w:t>
+      </w:r>
+      <w:proofErr w:type="spellEnd"/>
+      <w:r>
+        <w:t>)</w:t>
+      </w:r>
+    </w:p>
+    <w:p>
+      <w:r>
+        <w:t xml:space="preserve">        {</w:t>
+      </w:r>
+    </w:p>
+    <w:p>
+      <w:r>
+        <w:t xml:space="preserve">            optionsBuilder.UseSqlServer("Server=</w:t>
+      </w:r>
+      <w:proofErr w:type="gramStart"/>
+      <w:r>
+        <w:t>localhost;Database</w:t>
+      </w:r>
+      <w:proofErr w:type="gramEnd"/>
+      <w:r>
+        <w:t>=</w:t>
+      </w:r>
+      <w:proofErr w:type="gramStart"/>
+      <w:r>
+        <w:t>RetailDB;Trusted</w:t>
+      </w:r>
+      <w:proofErr w:type="gramEnd"/>
+      <w:r>
+        <w:t>_Connection=</w:t>
+      </w:r>
+      <w:proofErr w:type="gramStart"/>
+      <w:r>
+        <w:t>True;TrustServerCertificate</w:t>
+      </w:r>
+      <w:proofErr w:type="gramEnd"/>
+      <w:r>
+        <w:t>=True;");</w:t>
+      </w:r>
+    </w:p>
+    <w:p>
+      <w:r>
+        <w:t xml:space="preserve">        }</w:t>
+      </w:r>
     </w:p>
     <w:p>
       <w:r>
@@ -734,375 +1073,6 @@
     <w:p>
       <w:pPr>
         <w:rPr>
-          <w:b/>
-          <w:bCs/>
-          <w:u w:val="single"/>
-          <w:lang w:val="en-US"/>
-        </w:rPr>
-      </w:pPr>
-      <w:proofErr w:type="spellStart"/>
-      <w:r>
-        <w:rPr>
-          <w:b/>
-          <w:bCs/>
-          <w:u w:val="single"/>
-          <w:lang w:val="en-US"/>
-        </w:rPr>
-        <w:t>Product.cs</w:t>
-      </w:r>
-      <w:proofErr w:type="spellEnd"/>
-    </w:p>
-    <w:p>
-      <w:r>
-        <w:t>namespace EFCoreLab1.Models</w:t>
-      </w:r>
-    </w:p>
-    <w:p>
-      <w:r>
-        <w:t>{</w:t>
-      </w:r>
-    </w:p>
-    <w:p>
-      <w:r>
-        <w:t xml:space="preserve">    public class Product</w:t>
-      </w:r>
-    </w:p>
-    <w:p>
-      <w:r>
-        <w:t xml:space="preserve">    {</w:t>
-      </w:r>
-    </w:p>
-    <w:p>
-      <w:r>
-        <w:t xml:space="preserve">        public int Id </w:t>
-      </w:r>
-      <w:proofErr w:type="gramStart"/>
-      <w:r>
-        <w:t>{ get</w:t>
-      </w:r>
-      <w:proofErr w:type="gramEnd"/>
-      <w:r>
-        <w:t>; set</w:t>
-      </w:r>
-      <w:proofErr w:type="gramStart"/>
-      <w:r>
-        <w:t>; }</w:t>
-      </w:r>
-      <w:proofErr w:type="gramEnd"/>
-    </w:p>
-    <w:p>
-      <w:r>
-        <w:t xml:space="preserve">        public string Name </w:t>
-      </w:r>
-      <w:proofErr w:type="gramStart"/>
-      <w:r>
-        <w:t>{ get</w:t>
-      </w:r>
-      <w:proofErr w:type="gramEnd"/>
-      <w:r>
-        <w:t>; set</w:t>
-      </w:r>
-      <w:proofErr w:type="gramStart"/>
-      <w:r>
-        <w:t>; }</w:t>
-      </w:r>
-      <w:proofErr w:type="gramEnd"/>
-    </w:p>
-    <w:p>
-      <w:r>
-        <w:t xml:space="preserve">        public decimal Price </w:t>
-      </w:r>
-      <w:proofErr w:type="gramStart"/>
-      <w:r>
-        <w:t>{ get</w:t>
-      </w:r>
-      <w:proofErr w:type="gramEnd"/>
-      <w:r>
-        <w:t>; set</w:t>
-      </w:r>
-      <w:proofErr w:type="gramStart"/>
-      <w:r>
-        <w:t>; }</w:t>
-      </w:r>
-      <w:proofErr w:type="gramEnd"/>
-    </w:p>
-    <w:p/>
-    <w:p>
-      <w:r>
-        <w:t xml:space="preserve">        public int </w:t>
-      </w:r>
-      <w:proofErr w:type="spellStart"/>
-      <w:r>
-        <w:t>CategoryId</w:t>
-      </w:r>
-      <w:proofErr w:type="spellEnd"/>
-      <w:r>
-        <w:t xml:space="preserve"> </w:t>
-      </w:r>
-      <w:proofErr w:type="gramStart"/>
-      <w:r>
-        <w:t>{ get</w:t>
-      </w:r>
-      <w:proofErr w:type="gramEnd"/>
-      <w:r>
-        <w:t>; set</w:t>
-      </w:r>
-      <w:proofErr w:type="gramStart"/>
-      <w:r>
-        <w:t>; }</w:t>
-      </w:r>
-      <w:proofErr w:type="gramEnd"/>
-    </w:p>
-    <w:p>
-      <w:r>
-        <w:lastRenderedPageBreak/>
-        <w:t xml:space="preserve">        public Category </w:t>
-      </w:r>
-      <w:proofErr w:type="spellStart"/>
-      <w:r>
-        <w:t>Category</w:t>
-      </w:r>
-      <w:proofErr w:type="spellEnd"/>
-      <w:r>
-        <w:t xml:space="preserve"> </w:t>
-      </w:r>
-      <w:proofErr w:type="gramStart"/>
-      <w:r>
-        <w:t>{ get</w:t>
-      </w:r>
-      <w:proofErr w:type="gramEnd"/>
-      <w:r>
-        <w:t>; set</w:t>
-      </w:r>
-      <w:proofErr w:type="gramStart"/>
-      <w:r>
-        <w:t>; }</w:t>
-      </w:r>
-      <w:proofErr w:type="gramEnd"/>
-    </w:p>
-    <w:p>
-      <w:r>
-        <w:t xml:space="preserve">    }</w:t>
-      </w:r>
-    </w:p>
-    <w:p>
-      <w:r>
-        <w:t>}</w:t>
-      </w:r>
-    </w:p>
-    <w:p/>
-    <w:p>
-      <w:pPr>
-        <w:rPr>
-          <w:b/>
-          <w:bCs/>
-          <w:u w:val="single"/>
-        </w:rPr>
-      </w:pPr>
-      <w:proofErr w:type="spellStart"/>
-      <w:r>
-        <w:rPr>
-          <w:b/>
-          <w:bCs/>
-          <w:u w:val="single"/>
-        </w:rPr>
-        <w:t>AppDbContext.cs</w:t>
-      </w:r>
-      <w:proofErr w:type="spellEnd"/>
-    </w:p>
-    <w:p>
-      <w:r>
-        <w:t>using EFCoreLab1.Models;</w:t>
-      </w:r>
-    </w:p>
-    <w:p>
-      <w:r>
-        <w:t xml:space="preserve">using </w:t>
-      </w:r>
-      <w:proofErr w:type="spellStart"/>
-      <w:r>
-        <w:t>Microsoft.EntityFrameworkCore</w:t>
-      </w:r>
-      <w:proofErr w:type="spellEnd"/>
-      <w:r>
-        <w:t>;</w:t>
-      </w:r>
-    </w:p>
-    <w:p/>
-    <w:p>
-      <w:r>
-        <w:t>namespace EFCoreLab1</w:t>
-      </w:r>
-    </w:p>
-    <w:p>
-      <w:r>
-        <w:t>{</w:t>
-      </w:r>
-    </w:p>
-    <w:p>
-      <w:r>
-        <w:t xml:space="preserve">    public class </w:t>
-      </w:r>
-      <w:proofErr w:type="spellStart"/>
-      <w:proofErr w:type="gramStart"/>
-      <w:r>
-        <w:t>AppDbContext</w:t>
-      </w:r>
-      <w:proofErr w:type="spellEnd"/>
-      <w:r>
-        <w:t xml:space="preserve"> :</w:t>
-      </w:r>
-      <w:proofErr w:type="gramEnd"/>
-      <w:r>
-        <w:t xml:space="preserve"> </w:t>
-      </w:r>
-      <w:proofErr w:type="spellStart"/>
-      <w:r>
-        <w:t>DbContext</w:t>
-      </w:r>
-      <w:proofErr w:type="spellEnd"/>
-    </w:p>
-    <w:p>
-      <w:r>
-        <w:t xml:space="preserve">    {</w:t>
-      </w:r>
-    </w:p>
-    <w:p>
-      <w:r>
-        <w:t xml:space="preserve">        public </w:t>
-      </w:r>
-      <w:proofErr w:type="spellStart"/>
-      <w:r>
-        <w:t>DbSet</w:t>
-      </w:r>
-      <w:proofErr w:type="spellEnd"/>
-      <w:r>
-        <w:t xml:space="preserve">&lt;Product&gt; Products </w:t>
-      </w:r>
-      <w:proofErr w:type="gramStart"/>
-      <w:r>
-        <w:t>{ get</w:t>
-      </w:r>
-      <w:proofErr w:type="gramEnd"/>
-      <w:r>
-        <w:t>; set</w:t>
-      </w:r>
-      <w:proofErr w:type="gramStart"/>
-      <w:r>
-        <w:t>; }</w:t>
-      </w:r>
-      <w:proofErr w:type="gramEnd"/>
-    </w:p>
-    <w:p>
-      <w:r>
-        <w:t xml:space="preserve">        public </w:t>
-      </w:r>
-      <w:proofErr w:type="spellStart"/>
-      <w:r>
-        <w:t>DbSet</w:t>
-      </w:r>
-      <w:proofErr w:type="spellEnd"/>
-      <w:r>
-        <w:t xml:space="preserve">&lt;Category&gt; Categories </w:t>
-      </w:r>
-      <w:proofErr w:type="gramStart"/>
-      <w:r>
-        <w:t>{ get</w:t>
-      </w:r>
-      <w:proofErr w:type="gramEnd"/>
-      <w:r>
-        <w:t>; set</w:t>
-      </w:r>
-      <w:proofErr w:type="gramStart"/>
-      <w:r>
-        <w:t>; }</w:t>
-      </w:r>
-      <w:proofErr w:type="gramEnd"/>
-    </w:p>
-    <w:p/>
-    <w:p>
-      <w:r>
-        <w:t xml:space="preserve">        protected override void </w:t>
-      </w:r>
-      <w:proofErr w:type="spellStart"/>
-      <w:proofErr w:type="gramStart"/>
-      <w:r>
-        <w:t>OnConfiguring</w:t>
-      </w:r>
-      <w:proofErr w:type="spellEnd"/>
-      <w:r>
-        <w:t>(</w:t>
-      </w:r>
-      <w:proofErr w:type="spellStart"/>
-      <w:proofErr w:type="gramEnd"/>
-      <w:r>
-        <w:t>DbContextOptionsBuilder</w:t>
-      </w:r>
-      <w:proofErr w:type="spellEnd"/>
-      <w:r>
-        <w:t xml:space="preserve"> </w:t>
-      </w:r>
-      <w:proofErr w:type="spellStart"/>
-      <w:r>
-        <w:t>optionsBuilder</w:t>
-      </w:r>
-      <w:proofErr w:type="spellEnd"/>
-      <w:r>
-        <w:t>)</w:t>
-      </w:r>
-    </w:p>
-    <w:p>
-      <w:r>
-        <w:t xml:space="preserve">        {</w:t>
-      </w:r>
-    </w:p>
-    <w:p>
-      <w:r>
-        <w:t xml:space="preserve">            optionsBuilder.UseSqlServer("Server=</w:t>
-      </w:r>
-      <w:proofErr w:type="gramStart"/>
-      <w:r>
-        <w:t>localhost;Database</w:t>
-      </w:r>
-      <w:proofErr w:type="gramEnd"/>
-      <w:r>
-        <w:t>=</w:t>
-      </w:r>
-      <w:proofErr w:type="gramStart"/>
-      <w:r>
-        <w:t>RetailDB;Trusted</w:t>
-      </w:r>
-      <w:proofErr w:type="gramEnd"/>
-      <w:r>
-        <w:t>_Connection=</w:t>
-      </w:r>
-      <w:proofErr w:type="gramStart"/>
-      <w:r>
-        <w:t>True;TrustServerCertificate</w:t>
-      </w:r>
-      <w:proofErr w:type="gramEnd"/>
-      <w:r>
-        <w:t>=True;");</w:t>
-      </w:r>
-    </w:p>
-    <w:p>
-      <w:r>
-        <w:t xml:space="preserve">        }</w:t>
-      </w:r>
-    </w:p>
-    <w:p>
-      <w:r>
-        <w:t xml:space="preserve">    }</w:t>
-      </w:r>
-    </w:p>
-    <w:p>
-      <w:r>
-        <w:t>}</w:t>
-      </w:r>
-    </w:p>
-    <w:p>
-      <w:pPr>
-        <w:rPr>
           <w:lang w:val="en-US"/>
         </w:rPr>
       </w:pPr>
@@ -1112,10 +1082,10 @@
           <w:lang w:val="en-US"/>
         </w:rPr>
         <w:drawing>
-          <wp:inline distT="0" distB="0" distL="0" distR="0" wp14:anchorId="348319AD" wp14:editId="49F0D261">
-            <wp:extent cx="5731510" cy="1646555"/>
-            <wp:effectExtent l="0" t="0" r="2540" b="0"/>
-            <wp:docPr id="1167297928" name="Picture 1"/>
+          <wp:inline distT="0" distB="0" distL="0" distR="0" wp14:anchorId="45880231" wp14:editId="1507A89F">
+            <wp:extent cx="5731510" cy="1673225"/>
+            <wp:effectExtent l="0" t="0" r="2540" b="3175"/>
+            <wp:docPr id="731586494" name="Picture 1"/>
             <wp:cNvGraphicFramePr>
               <a:graphicFrameLocks xmlns:a="http://schemas.openxmlformats.org/drawingml/2006/main" noChangeAspect="1"/>
             </wp:cNvGraphicFramePr>
@@ -1123,7 +1093,7 @@
               <a:graphicData uri="http://schemas.openxmlformats.org/drawingml/2006/picture">
                 <pic:pic xmlns:pic="http://schemas.openxmlformats.org/drawingml/2006/picture">
                   <pic:nvPicPr>
-                    <pic:cNvPr id="1167297928" name=""/>
+                    <pic:cNvPr id="731586494" name=""/>
                     <pic:cNvPicPr/>
                   </pic:nvPicPr>
                   <pic:blipFill>
@@ -1135,7 +1105,7 @@
                   <pic:spPr>
                     <a:xfrm>
                       <a:off x="0" y="0"/>
-                      <a:ext cx="5731510" cy="1646555"/>
+                      <a:ext cx="5731510" cy="1673225"/>
                     </a:xfrm>
                     <a:prstGeom prst="rect">
                       <a:avLst/>
@@ -1211,13 +1181,19 @@
       </w:pPr>
       <w:r>
         <w:rPr>
+          <w:b/>
+          <w:bCs/>
           <w:noProof/>
-        </w:rPr>
+          <w:sz w:val="28"/>
+          <w:szCs w:val="28"/>
+          <w:lang w:val="en-US"/>
+        </w:rPr>
+        <w:lastRenderedPageBreak/>
         <w:drawing>
-          <wp:inline distT="0" distB="0" distL="0" distR="0" wp14:anchorId="6402E98D" wp14:editId="32D75A18">
-            <wp:extent cx="2362200" cy="5236487"/>
-            <wp:effectExtent l="0" t="0" r="0" b="2540"/>
-            <wp:docPr id="1704570769" name="Picture 1"/>
+          <wp:inline distT="0" distB="0" distL="0" distR="0" wp14:anchorId="63BB1D0F" wp14:editId="340B3F97">
+            <wp:extent cx="3778250" cy="4998796"/>
+            <wp:effectExtent l="0" t="0" r="0" b="0"/>
+            <wp:docPr id="1153215838" name="Picture 1"/>
             <wp:cNvGraphicFramePr>
               <a:graphicFrameLocks xmlns:a="http://schemas.openxmlformats.org/drawingml/2006/main" noChangeAspect="1"/>
             </wp:cNvGraphicFramePr>
@@ -1225,7 +1201,7 @@
               <a:graphicData uri="http://schemas.openxmlformats.org/drawingml/2006/picture">
                 <pic:pic xmlns:pic="http://schemas.openxmlformats.org/drawingml/2006/picture">
                   <pic:nvPicPr>
-                    <pic:cNvPr id="1704570769" name=""/>
+                    <pic:cNvPr id="1153215838" name=""/>
                     <pic:cNvPicPr/>
                   </pic:nvPicPr>
                   <pic:blipFill>
@@ -1237,7 +1213,7 @@
                   <pic:spPr>
                     <a:xfrm>
                       <a:off x="0" y="0"/>
-                      <a:ext cx="2365300" cy="5243358"/>
+                      <a:ext cx="3781706" cy="5003368"/>
                     </a:xfrm>
                     <a:prstGeom prst="rect">
                       <a:avLst/>
@@ -1253,20 +1229,27 @@
     <w:p>
       <w:pPr>
         <w:rPr>
-          <w:lang w:val="en-US"/>
-        </w:rPr>
-      </w:pPr>
-      <w:r>
-        <w:rPr>
           <w:noProof/>
           <w:lang w:val="en-US"/>
         </w:rPr>
-        <w:lastRenderedPageBreak/>
+      </w:pPr>
+    </w:p>
+    <w:p>
+      <w:pPr>
+        <w:rPr>
+          <w:lang w:val="en-US"/>
+        </w:rPr>
+      </w:pPr>
+      <w:r>
+        <w:rPr>
+          <w:noProof/>
+          <w:lang w:val="en-US"/>
+        </w:rPr>
         <w:drawing>
-          <wp:inline distT="0" distB="0" distL="0" distR="0" wp14:anchorId="0B3C17A3" wp14:editId="72D501B2">
-            <wp:extent cx="3689350" cy="2512567"/>
-            <wp:effectExtent l="0" t="0" r="6350" b="2540"/>
-            <wp:docPr id="304920224" name="Picture 1"/>
+          <wp:inline distT="0" distB="0" distL="0" distR="0" wp14:anchorId="23D583BF" wp14:editId="07389F3D">
+            <wp:extent cx="4781550" cy="2721341"/>
+            <wp:effectExtent l="0" t="0" r="0" b="3175"/>
+            <wp:docPr id="1314973990" name="Picture 1"/>
             <wp:cNvGraphicFramePr>
               <a:graphicFrameLocks xmlns:a="http://schemas.openxmlformats.org/drawingml/2006/main" noChangeAspect="1"/>
             </wp:cNvGraphicFramePr>
@@ -1274,476 +1257,12 @@
               <a:graphicData uri="http://schemas.openxmlformats.org/drawingml/2006/picture">
                 <pic:pic xmlns:pic="http://schemas.openxmlformats.org/drawingml/2006/picture">
                   <pic:nvPicPr>
-                    <pic:cNvPr id="304920224" name=""/>
-                    <pic:cNvPicPr/>
-                  </pic:nvPicPr>
-                  <pic:blipFill>
-                    <a:blip r:embed="rId8"/>
-                    <a:stretch>
-                      <a:fillRect/>
-                    </a:stretch>
-                  </pic:blipFill>
-                  <pic:spPr>
-                    <a:xfrm>
-                      <a:off x="0" y="0"/>
-                      <a:ext cx="3700296" cy="2520022"/>
-                    </a:xfrm>
-                    <a:prstGeom prst="rect">
-                      <a:avLst/>
-                    </a:prstGeom>
-                  </pic:spPr>
-                </pic:pic>
-              </a:graphicData>
-            </a:graphic>
-          </wp:inline>
-        </w:drawing>
-      </w:r>
-    </w:p>
-    <w:p>
-      <w:pPr>
-        <w:jc w:val="center"/>
-        <w:rPr>
-          <w:b/>
-          <w:bCs/>
-          <w:sz w:val="28"/>
-          <w:szCs w:val="28"/>
-          <w:lang w:val="en-US"/>
-        </w:rPr>
-      </w:pPr>
-    </w:p>
-    <w:p>
-      <w:pPr>
-        <w:jc w:val="center"/>
-        <w:rPr>
-          <w:b/>
-          <w:bCs/>
-          <w:sz w:val="28"/>
-          <w:szCs w:val="28"/>
-          <w:lang w:val="en-US"/>
-        </w:rPr>
-      </w:pPr>
-      <w:r>
-        <w:rPr>
-          <w:b/>
-          <w:bCs/>
-          <w:sz w:val="28"/>
-          <w:szCs w:val="28"/>
-          <w:lang w:val="en-US"/>
-        </w:rPr>
-        <w:t xml:space="preserve">LAB </w:t>
-      </w:r>
-      <w:r>
-        <w:rPr>
-          <w:b/>
-          <w:bCs/>
-          <w:sz w:val="28"/>
-          <w:szCs w:val="28"/>
-          <w:lang w:val="en-US"/>
-        </w:rPr>
-        <w:t>–</w:t>
-      </w:r>
-      <w:r>
-        <w:rPr>
-          <w:b/>
-          <w:bCs/>
-          <w:sz w:val="28"/>
-          <w:szCs w:val="28"/>
-          <w:lang w:val="en-US"/>
-        </w:rPr>
-        <w:t xml:space="preserve"> 4</w:t>
-      </w:r>
-    </w:p>
-    <w:p>
-      <w:pPr>
-        <w:rPr>
-          <w:b/>
-          <w:bCs/>
-          <w:u w:val="single"/>
-          <w:lang w:val="en-US"/>
-        </w:rPr>
-      </w:pPr>
-      <w:proofErr w:type="spellStart"/>
-      <w:r>
-        <w:rPr>
-          <w:b/>
-          <w:bCs/>
-          <w:u w:val="single"/>
-          <w:lang w:val="en-US"/>
-        </w:rPr>
-        <w:t>Program.cs</w:t>
-      </w:r>
-      <w:proofErr w:type="spellEnd"/>
-    </w:p>
-    <w:p>
-      <w:pPr>
-        <w:rPr>
-          <w:lang w:val="en-US"/>
-        </w:rPr>
-      </w:pPr>
-      <w:r>
-        <w:rPr>
-          <w:lang w:val="en-US"/>
-        </w:rPr>
-        <w:t>using EFCoreLab1;</w:t>
-      </w:r>
-    </w:p>
-    <w:p>
-      <w:pPr>
-        <w:rPr>
-          <w:lang w:val="en-US"/>
-        </w:rPr>
-      </w:pPr>
-      <w:r>
-        <w:rPr>
-          <w:lang w:val="en-US"/>
-        </w:rPr>
-        <w:t>using EFCoreLab1.Models;</w:t>
-      </w:r>
-    </w:p>
-    <w:p>
-      <w:pPr>
-        <w:rPr>
-          <w:lang w:val="en-US"/>
-        </w:rPr>
-      </w:pPr>
-      <w:r>
-        <w:rPr>
-          <w:lang w:val="en-US"/>
-        </w:rPr>
-        <w:t xml:space="preserve">var context = new </w:t>
-      </w:r>
-      <w:proofErr w:type="spellStart"/>
-      <w:proofErr w:type="gramStart"/>
-      <w:r>
-        <w:rPr>
-          <w:lang w:val="en-US"/>
-        </w:rPr>
-        <w:t>AppDbContext</w:t>
-      </w:r>
-      <w:proofErr w:type="spellEnd"/>
-      <w:r>
-        <w:rPr>
-          <w:lang w:val="en-US"/>
-        </w:rPr>
-        <w:t>(</w:t>
-      </w:r>
-      <w:proofErr w:type="gramEnd"/>
-      <w:r>
-        <w:rPr>
-          <w:lang w:val="en-US"/>
-        </w:rPr>
-        <w:t>);</w:t>
-      </w:r>
-    </w:p>
-    <w:p>
-      <w:pPr>
-        <w:rPr>
-          <w:lang w:val="en-US"/>
-        </w:rPr>
-      </w:pPr>
-      <w:r>
-        <w:rPr>
-          <w:lang w:val="en-US"/>
-        </w:rPr>
-        <w:t xml:space="preserve">var electronics = new Category </w:t>
-      </w:r>
-      <w:proofErr w:type="gramStart"/>
-      <w:r>
-        <w:rPr>
-          <w:lang w:val="en-US"/>
-        </w:rPr>
-        <w:t>{ Name</w:t>
-      </w:r>
-      <w:proofErr w:type="gramEnd"/>
-      <w:r>
-        <w:rPr>
-          <w:lang w:val="en-US"/>
-        </w:rPr>
-        <w:t xml:space="preserve"> = "Electronics</w:t>
-      </w:r>
-      <w:proofErr w:type="gramStart"/>
-      <w:r>
-        <w:rPr>
-          <w:lang w:val="en-US"/>
-        </w:rPr>
-        <w:t>" }</w:t>
-      </w:r>
-      <w:proofErr w:type="gramEnd"/>
-      <w:r>
-        <w:rPr>
-          <w:lang w:val="en-US"/>
-        </w:rPr>
-        <w:t>;</w:t>
-      </w:r>
-    </w:p>
-    <w:p>
-      <w:pPr>
-        <w:rPr>
-          <w:lang w:val="en-US"/>
-        </w:rPr>
-      </w:pPr>
-      <w:r>
-        <w:rPr>
-          <w:lang w:val="en-US"/>
-        </w:rPr>
-        <w:t xml:space="preserve">var groceries = new Category </w:t>
-      </w:r>
-      <w:proofErr w:type="gramStart"/>
-      <w:r>
-        <w:rPr>
-          <w:lang w:val="en-US"/>
-        </w:rPr>
-        <w:t>{ Name</w:t>
-      </w:r>
-      <w:proofErr w:type="gramEnd"/>
-      <w:r>
-        <w:rPr>
-          <w:lang w:val="en-US"/>
-        </w:rPr>
-        <w:t xml:space="preserve"> = "Groceries</w:t>
-      </w:r>
-      <w:proofErr w:type="gramStart"/>
-      <w:r>
-        <w:rPr>
-          <w:lang w:val="en-US"/>
-        </w:rPr>
-        <w:t>" }</w:t>
-      </w:r>
-      <w:proofErr w:type="gramEnd"/>
-      <w:r>
-        <w:rPr>
-          <w:lang w:val="en-US"/>
-        </w:rPr>
-        <w:t>;</w:t>
-      </w:r>
-    </w:p>
-    <w:p>
-      <w:pPr>
-        <w:rPr>
-          <w:lang w:val="en-US"/>
-        </w:rPr>
-      </w:pPr>
-      <w:r>
-        <w:rPr>
-          <w:lang w:val="en-US"/>
-        </w:rPr>
-        <w:t xml:space="preserve">await </w:t>
-      </w:r>
-      <w:proofErr w:type="spellStart"/>
-      <w:proofErr w:type="gramStart"/>
-      <w:r>
-        <w:rPr>
-          <w:lang w:val="en-US"/>
-        </w:rPr>
-        <w:t>context.Categories.AddRangeAsync</w:t>
-      </w:r>
-      <w:proofErr w:type="spellEnd"/>
-      <w:proofErr w:type="gramEnd"/>
-      <w:r>
-        <w:rPr>
-          <w:lang w:val="en-US"/>
-        </w:rPr>
-        <w:t>(electronics, groceries);</w:t>
-      </w:r>
-    </w:p>
-    <w:p>
-      <w:pPr>
-        <w:rPr>
-          <w:lang w:val="en-US"/>
-        </w:rPr>
-      </w:pPr>
-      <w:r>
-        <w:rPr>
-          <w:lang w:val="en-US"/>
-        </w:rPr>
-        <w:t xml:space="preserve">var product1 = new Product </w:t>
-      </w:r>
-      <w:proofErr w:type="gramStart"/>
-      <w:r>
-        <w:rPr>
-          <w:lang w:val="en-US"/>
-        </w:rPr>
-        <w:t>{ Name</w:t>
-      </w:r>
-      <w:proofErr w:type="gramEnd"/>
-      <w:r>
-        <w:rPr>
-          <w:lang w:val="en-US"/>
-        </w:rPr>
-        <w:t xml:space="preserve"> = "Laptop", Price = 75000, Category = </w:t>
-      </w:r>
-      <w:proofErr w:type="gramStart"/>
-      <w:r>
-        <w:rPr>
-          <w:lang w:val="en-US"/>
-        </w:rPr>
-        <w:t>electronics }</w:t>
-      </w:r>
-      <w:proofErr w:type="gramEnd"/>
-      <w:r>
-        <w:rPr>
-          <w:lang w:val="en-US"/>
-        </w:rPr>
-        <w:t>;</w:t>
-      </w:r>
-    </w:p>
-    <w:p>
-      <w:pPr>
-        <w:rPr>
-          <w:lang w:val="en-US"/>
-        </w:rPr>
-      </w:pPr>
-      <w:r>
-        <w:rPr>
-          <w:lang w:val="en-US"/>
-        </w:rPr>
-        <w:t xml:space="preserve">var product2 = new Product </w:t>
-      </w:r>
-      <w:proofErr w:type="gramStart"/>
-      <w:r>
-        <w:rPr>
-          <w:lang w:val="en-US"/>
-        </w:rPr>
-        <w:t>{ Name</w:t>
-      </w:r>
-      <w:proofErr w:type="gramEnd"/>
-      <w:r>
-        <w:rPr>
-          <w:lang w:val="en-US"/>
-        </w:rPr>
-        <w:t xml:space="preserve"> = "Rice Bag", Price = 1200, Category = </w:t>
-      </w:r>
-      <w:proofErr w:type="gramStart"/>
-      <w:r>
-        <w:rPr>
-          <w:lang w:val="en-US"/>
-        </w:rPr>
-        <w:t>groceries }</w:t>
-      </w:r>
-      <w:proofErr w:type="gramEnd"/>
-      <w:r>
-        <w:rPr>
-          <w:lang w:val="en-US"/>
-        </w:rPr>
-        <w:t>;</w:t>
-      </w:r>
-    </w:p>
-    <w:p>
-      <w:pPr>
-        <w:rPr>
-          <w:lang w:val="en-US"/>
-        </w:rPr>
-      </w:pPr>
-      <w:r>
-        <w:rPr>
-          <w:lang w:val="en-US"/>
-        </w:rPr>
-        <w:t xml:space="preserve">await </w:t>
-      </w:r>
-      <w:proofErr w:type="spellStart"/>
-      <w:proofErr w:type="gramStart"/>
-      <w:r>
-        <w:rPr>
-          <w:lang w:val="en-US"/>
-        </w:rPr>
-        <w:t>context.Products.AddRangeAsync</w:t>
-      </w:r>
-      <w:proofErr w:type="spellEnd"/>
-      <w:proofErr w:type="gramEnd"/>
-      <w:r>
-        <w:rPr>
-          <w:lang w:val="en-US"/>
-        </w:rPr>
-        <w:t>(product1, product2);</w:t>
-      </w:r>
-    </w:p>
-    <w:p>
-      <w:pPr>
-        <w:rPr>
-          <w:lang w:val="en-US"/>
-        </w:rPr>
-      </w:pPr>
-      <w:r>
-        <w:rPr>
-          <w:lang w:val="en-US"/>
-        </w:rPr>
-        <w:t xml:space="preserve">await </w:t>
-      </w:r>
-      <w:proofErr w:type="spellStart"/>
-      <w:proofErr w:type="gramStart"/>
-      <w:r>
-        <w:rPr>
-          <w:lang w:val="en-US"/>
-        </w:rPr>
-        <w:t>context.SaveChangesAsync</w:t>
-      </w:r>
-      <w:proofErr w:type="spellEnd"/>
-      <w:proofErr w:type="gramEnd"/>
-      <w:r>
-        <w:rPr>
-          <w:lang w:val="en-US"/>
-        </w:rPr>
-        <w:t>();</w:t>
-      </w:r>
-    </w:p>
-    <w:p>
-      <w:pPr>
-        <w:rPr>
-          <w:lang w:val="en-US"/>
-        </w:rPr>
-      </w:pPr>
-      <w:proofErr w:type="spellStart"/>
-      <w:r>
-        <w:rPr>
-          <w:lang w:val="en-US"/>
-        </w:rPr>
-        <w:t>Console.WriteLine</w:t>
-      </w:r>
-      <w:proofErr w:type="spellEnd"/>
-      <w:r>
-        <w:rPr>
-          <w:lang w:val="en-US"/>
-        </w:rPr>
-        <w:t>("Data inserted successfully!");</w:t>
-      </w:r>
-    </w:p>
-    <w:p>
-      <w:pPr>
-        <w:rPr>
-          <w:lang w:val="en-US"/>
-        </w:rPr>
-      </w:pPr>
-    </w:p>
-    <w:p>
-      <w:pPr>
-        <w:rPr>
-          <w:lang w:val="en-US"/>
-        </w:rPr>
-      </w:pPr>
-      <w:r>
-        <w:rPr>
-          <w:noProof/>
-          <w:lang w:val="en-US"/>
-        </w:rPr>
-        <w:lastRenderedPageBreak/>
-        <w:drawing>
-          <wp:inline distT="0" distB="0" distL="0" distR="0" wp14:anchorId="32F0D990" wp14:editId="3FD0CB55">
-            <wp:extent cx="5731510" cy="1644650"/>
-            <wp:effectExtent l="0" t="0" r="2540" b="0"/>
-            <wp:docPr id="1092990751" name="Picture 1"/>
-            <wp:cNvGraphicFramePr>
-              <a:graphicFrameLocks xmlns:a="http://schemas.openxmlformats.org/drawingml/2006/main" noChangeAspect="1"/>
-            </wp:cNvGraphicFramePr>
-            <a:graphic xmlns:a="http://schemas.openxmlformats.org/drawingml/2006/main">
-              <a:graphicData uri="http://schemas.openxmlformats.org/drawingml/2006/picture">
-                <pic:pic xmlns:pic="http://schemas.openxmlformats.org/drawingml/2006/picture">
-                  <pic:nvPicPr>
-                    <pic:cNvPr id="1092990751" name=""/>
+                    <pic:cNvPr id="1314973990" name=""/>
                     <pic:cNvPicPr/>
                   </pic:nvPicPr>
                   <pic:blipFill rotWithShape="1">
-                    <a:blip r:embed="rId9"/>
-                    <a:srcRect b="30395"/>
+                    <a:blip r:embed="rId8"/>
+                    <a:srcRect t="5863"/>
                     <a:stretch>
                       <a:fillRect/>
                     </a:stretch>
@@ -1751,7 +1270,7 @@
                   <pic:spPr bwMode="auto">
                     <a:xfrm>
                       <a:off x="0" y="0"/>
-                      <a:ext cx="5731510" cy="1644650"/>
+                      <a:ext cx="4792740" cy="2727710"/>
                     </a:xfrm>
                     <a:prstGeom prst="rect">
                       <a:avLst/>
@@ -1774,6 +1293,422 @@
     </w:p>
     <w:p>
       <w:pPr>
+        <w:jc w:val="center"/>
+        <w:rPr>
+          <w:b/>
+          <w:bCs/>
+          <w:sz w:val="28"/>
+          <w:szCs w:val="28"/>
+          <w:lang w:val="en-US"/>
+        </w:rPr>
+      </w:pPr>
+    </w:p>
+    <w:p>
+      <w:pPr>
+        <w:jc w:val="center"/>
+        <w:rPr>
+          <w:b/>
+          <w:bCs/>
+          <w:sz w:val="28"/>
+          <w:szCs w:val="28"/>
+          <w:lang w:val="en-US"/>
+        </w:rPr>
+      </w:pPr>
+      <w:r>
+        <w:rPr>
+          <w:b/>
+          <w:bCs/>
+          <w:sz w:val="28"/>
+          <w:szCs w:val="28"/>
+          <w:lang w:val="en-US"/>
+        </w:rPr>
+        <w:lastRenderedPageBreak/>
+        <w:t xml:space="preserve">LAB </w:t>
+      </w:r>
+      <w:r>
+        <w:rPr>
+          <w:b/>
+          <w:bCs/>
+          <w:sz w:val="28"/>
+          <w:szCs w:val="28"/>
+          <w:lang w:val="en-US"/>
+        </w:rPr>
+        <w:t>–</w:t>
+      </w:r>
+      <w:r>
+        <w:rPr>
+          <w:b/>
+          <w:bCs/>
+          <w:sz w:val="28"/>
+          <w:szCs w:val="28"/>
+          <w:lang w:val="en-US"/>
+        </w:rPr>
+        <w:t xml:space="preserve"> 4</w:t>
+      </w:r>
+    </w:p>
+    <w:p>
+      <w:pPr>
+        <w:rPr>
+          <w:b/>
+          <w:bCs/>
+          <w:u w:val="single"/>
+          <w:lang w:val="en-US"/>
+        </w:rPr>
+      </w:pPr>
+      <w:proofErr w:type="spellStart"/>
+      <w:r>
+        <w:rPr>
+          <w:b/>
+          <w:bCs/>
+          <w:u w:val="single"/>
+          <w:lang w:val="en-US"/>
+        </w:rPr>
+        <w:t>Program.cs</w:t>
+      </w:r>
+      <w:proofErr w:type="spellEnd"/>
+    </w:p>
+    <w:p>
+      <w:pPr>
+        <w:rPr>
+          <w:lang w:val="en-US"/>
+        </w:rPr>
+      </w:pPr>
+      <w:r>
+        <w:rPr>
+          <w:lang w:val="en-US"/>
+        </w:rPr>
+        <w:t>using EFCoreLab1;</w:t>
+      </w:r>
+    </w:p>
+    <w:p>
+      <w:pPr>
+        <w:rPr>
+          <w:lang w:val="en-US"/>
+        </w:rPr>
+      </w:pPr>
+      <w:r>
+        <w:rPr>
+          <w:lang w:val="en-US"/>
+        </w:rPr>
+        <w:t>using EFCoreLab1.Models;</w:t>
+      </w:r>
+    </w:p>
+    <w:p>
+      <w:pPr>
+        <w:rPr>
+          <w:lang w:val="en-US"/>
+        </w:rPr>
+      </w:pPr>
+      <w:r>
+        <w:rPr>
+          <w:lang w:val="en-US"/>
+        </w:rPr>
+        <w:t xml:space="preserve">var context = new </w:t>
+      </w:r>
+      <w:proofErr w:type="spellStart"/>
+      <w:proofErr w:type="gramStart"/>
+      <w:r>
+        <w:rPr>
+          <w:lang w:val="en-US"/>
+        </w:rPr>
+        <w:t>AppDbContext</w:t>
+      </w:r>
+      <w:proofErr w:type="spellEnd"/>
+      <w:r>
+        <w:rPr>
+          <w:lang w:val="en-US"/>
+        </w:rPr>
+        <w:t>(</w:t>
+      </w:r>
+      <w:proofErr w:type="gramEnd"/>
+      <w:r>
+        <w:rPr>
+          <w:lang w:val="en-US"/>
+        </w:rPr>
+        <w:t>);</w:t>
+      </w:r>
+    </w:p>
+    <w:p>
+      <w:pPr>
+        <w:rPr>
+          <w:lang w:val="en-US"/>
+        </w:rPr>
+      </w:pPr>
+      <w:r>
+        <w:rPr>
+          <w:lang w:val="en-US"/>
+        </w:rPr>
+        <w:t xml:space="preserve">var electronics = new Category </w:t>
+      </w:r>
+      <w:proofErr w:type="gramStart"/>
+      <w:r>
+        <w:rPr>
+          <w:lang w:val="en-US"/>
+        </w:rPr>
+        <w:t>{ Name</w:t>
+      </w:r>
+      <w:proofErr w:type="gramEnd"/>
+      <w:r>
+        <w:rPr>
+          <w:lang w:val="en-US"/>
+        </w:rPr>
+        <w:t xml:space="preserve"> = "Electronics</w:t>
+      </w:r>
+      <w:proofErr w:type="gramStart"/>
+      <w:r>
+        <w:rPr>
+          <w:lang w:val="en-US"/>
+        </w:rPr>
+        <w:t>" }</w:t>
+      </w:r>
+      <w:proofErr w:type="gramEnd"/>
+      <w:r>
+        <w:rPr>
+          <w:lang w:val="en-US"/>
+        </w:rPr>
+        <w:t>;</w:t>
+      </w:r>
+    </w:p>
+    <w:p>
+      <w:pPr>
+        <w:rPr>
+          <w:lang w:val="en-US"/>
+        </w:rPr>
+      </w:pPr>
+      <w:r>
+        <w:rPr>
+          <w:lang w:val="en-US"/>
+        </w:rPr>
+        <w:t xml:space="preserve">var groceries = new Category </w:t>
+      </w:r>
+      <w:proofErr w:type="gramStart"/>
+      <w:r>
+        <w:rPr>
+          <w:lang w:val="en-US"/>
+        </w:rPr>
+        <w:t>{ Name</w:t>
+      </w:r>
+      <w:proofErr w:type="gramEnd"/>
+      <w:r>
+        <w:rPr>
+          <w:lang w:val="en-US"/>
+        </w:rPr>
+        <w:t xml:space="preserve"> = "Groceries</w:t>
+      </w:r>
+      <w:proofErr w:type="gramStart"/>
+      <w:r>
+        <w:rPr>
+          <w:lang w:val="en-US"/>
+        </w:rPr>
+        <w:t>" }</w:t>
+      </w:r>
+      <w:proofErr w:type="gramEnd"/>
+      <w:r>
+        <w:rPr>
+          <w:lang w:val="en-US"/>
+        </w:rPr>
+        <w:t>;</w:t>
+      </w:r>
+    </w:p>
+    <w:p>
+      <w:pPr>
+        <w:rPr>
+          <w:lang w:val="en-US"/>
+        </w:rPr>
+      </w:pPr>
+      <w:r>
+        <w:rPr>
+          <w:lang w:val="en-US"/>
+        </w:rPr>
+        <w:t xml:space="preserve">await </w:t>
+      </w:r>
+      <w:proofErr w:type="spellStart"/>
+      <w:proofErr w:type="gramStart"/>
+      <w:r>
+        <w:rPr>
+          <w:lang w:val="en-US"/>
+        </w:rPr>
+        <w:t>context.Categories.AddRangeAsync</w:t>
+      </w:r>
+      <w:proofErr w:type="spellEnd"/>
+      <w:proofErr w:type="gramEnd"/>
+      <w:r>
+        <w:rPr>
+          <w:lang w:val="en-US"/>
+        </w:rPr>
+        <w:t>(electronics, groceries);</w:t>
+      </w:r>
+    </w:p>
+    <w:p>
+      <w:pPr>
+        <w:rPr>
+          <w:lang w:val="en-US"/>
+        </w:rPr>
+      </w:pPr>
+      <w:r>
+        <w:rPr>
+          <w:lang w:val="en-US"/>
+        </w:rPr>
+        <w:t xml:space="preserve">var product1 = new Product </w:t>
+      </w:r>
+      <w:proofErr w:type="gramStart"/>
+      <w:r>
+        <w:rPr>
+          <w:lang w:val="en-US"/>
+        </w:rPr>
+        <w:t>{ Name</w:t>
+      </w:r>
+      <w:proofErr w:type="gramEnd"/>
+      <w:r>
+        <w:rPr>
+          <w:lang w:val="en-US"/>
+        </w:rPr>
+        <w:t xml:space="preserve"> = "Laptop", Price = 75000, Category = </w:t>
+      </w:r>
+      <w:proofErr w:type="gramStart"/>
+      <w:r>
+        <w:rPr>
+          <w:lang w:val="en-US"/>
+        </w:rPr>
+        <w:t>electronics }</w:t>
+      </w:r>
+      <w:proofErr w:type="gramEnd"/>
+      <w:r>
+        <w:rPr>
+          <w:lang w:val="en-US"/>
+        </w:rPr>
+        <w:t>;</w:t>
+      </w:r>
+    </w:p>
+    <w:p>
+      <w:pPr>
+        <w:rPr>
+          <w:lang w:val="en-US"/>
+        </w:rPr>
+      </w:pPr>
+      <w:r>
+        <w:rPr>
+          <w:lang w:val="en-US"/>
+        </w:rPr>
+        <w:t xml:space="preserve">var product2 = new Product </w:t>
+      </w:r>
+      <w:proofErr w:type="gramStart"/>
+      <w:r>
+        <w:rPr>
+          <w:lang w:val="en-US"/>
+        </w:rPr>
+        <w:t>{ Name</w:t>
+      </w:r>
+      <w:proofErr w:type="gramEnd"/>
+      <w:r>
+        <w:rPr>
+          <w:lang w:val="en-US"/>
+        </w:rPr>
+        <w:t xml:space="preserve"> = "Rice Bag", Price = 1200, Category = </w:t>
+      </w:r>
+      <w:proofErr w:type="gramStart"/>
+      <w:r>
+        <w:rPr>
+          <w:lang w:val="en-US"/>
+        </w:rPr>
+        <w:t>groceries }</w:t>
+      </w:r>
+      <w:proofErr w:type="gramEnd"/>
+      <w:r>
+        <w:rPr>
+          <w:lang w:val="en-US"/>
+        </w:rPr>
+        <w:t>;</w:t>
+      </w:r>
+    </w:p>
+    <w:p>
+      <w:pPr>
+        <w:rPr>
+          <w:lang w:val="en-US"/>
+        </w:rPr>
+      </w:pPr>
+      <w:r>
+        <w:rPr>
+          <w:lang w:val="en-US"/>
+        </w:rPr>
+        <w:t xml:space="preserve">await </w:t>
+      </w:r>
+      <w:proofErr w:type="spellStart"/>
+      <w:proofErr w:type="gramStart"/>
+      <w:r>
+        <w:rPr>
+          <w:lang w:val="en-US"/>
+        </w:rPr>
+        <w:t>context.Products.AddRangeAsync</w:t>
+      </w:r>
+      <w:proofErr w:type="spellEnd"/>
+      <w:proofErr w:type="gramEnd"/>
+      <w:r>
+        <w:rPr>
+          <w:lang w:val="en-US"/>
+        </w:rPr>
+        <w:t>(product1, product2);</w:t>
+      </w:r>
+    </w:p>
+    <w:p>
+      <w:pPr>
+        <w:rPr>
+          <w:lang w:val="en-US"/>
+        </w:rPr>
+      </w:pPr>
+      <w:r>
+        <w:rPr>
+          <w:lang w:val="en-US"/>
+        </w:rPr>
+        <w:t xml:space="preserve">await </w:t>
+      </w:r>
+      <w:proofErr w:type="spellStart"/>
+      <w:proofErr w:type="gramStart"/>
+      <w:r>
+        <w:rPr>
+          <w:lang w:val="en-US"/>
+        </w:rPr>
+        <w:t>context.SaveChangesAsync</w:t>
+      </w:r>
+      <w:proofErr w:type="spellEnd"/>
+      <w:proofErr w:type="gramEnd"/>
+      <w:r>
+        <w:rPr>
+          <w:lang w:val="en-US"/>
+        </w:rPr>
+        <w:t>();</w:t>
+      </w:r>
+    </w:p>
+    <w:p>
+      <w:pPr>
+        <w:rPr>
+          <w:lang w:val="en-US"/>
+        </w:rPr>
+      </w:pPr>
+      <w:proofErr w:type="spellStart"/>
+      <w:r>
+        <w:rPr>
+          <w:lang w:val="en-US"/>
+        </w:rPr>
+        <w:t>Console.WriteLine</w:t>
+      </w:r>
+      <w:proofErr w:type="spellEnd"/>
+      <w:r>
+        <w:rPr>
+          <w:lang w:val="en-US"/>
+        </w:rPr>
+        <w:t>("Data inserted successfully!");</w:t>
+      </w:r>
+    </w:p>
+    <w:p>
+      <w:pPr>
+        <w:rPr>
+          <w:lang w:val="en-US"/>
+        </w:rPr>
+      </w:pPr>
+    </w:p>
+    <w:p>
+      <w:pPr>
         <w:rPr>
           <w:lang w:val="en-US"/>
         </w:rPr>
@@ -1784,10 +1719,10 @@
           <w:lang w:val="en-US"/>
         </w:rPr>
         <w:drawing>
-          <wp:inline distT="0" distB="0" distL="0" distR="0" wp14:anchorId="56A33F02" wp14:editId="3D996457">
-            <wp:extent cx="4273550" cy="2556270"/>
-            <wp:effectExtent l="0" t="0" r="0" b="0"/>
-            <wp:docPr id="1389368281" name="Picture 1"/>
+          <wp:inline distT="0" distB="0" distL="0" distR="0" wp14:anchorId="13B3B4C9" wp14:editId="357A0739">
+            <wp:extent cx="5731510" cy="1710690"/>
+            <wp:effectExtent l="0" t="0" r="2540" b="3810"/>
+            <wp:docPr id="376898437" name="Picture 1"/>
             <wp:cNvGraphicFramePr>
               <a:graphicFrameLocks xmlns:a="http://schemas.openxmlformats.org/drawingml/2006/main" noChangeAspect="1"/>
             </wp:cNvGraphicFramePr>
@@ -1795,7 +1730,56 @@
               <a:graphicData uri="http://schemas.openxmlformats.org/drawingml/2006/picture">
                 <pic:pic xmlns:pic="http://schemas.openxmlformats.org/drawingml/2006/picture">
                   <pic:nvPicPr>
-                    <pic:cNvPr id="1389368281" name=""/>
+                    <pic:cNvPr id="376898437" name=""/>
+                    <pic:cNvPicPr/>
+                  </pic:nvPicPr>
+                  <pic:blipFill>
+                    <a:blip r:embed="rId9"/>
+                    <a:stretch>
+                      <a:fillRect/>
+                    </a:stretch>
+                  </pic:blipFill>
+                  <pic:spPr>
+                    <a:xfrm>
+                      <a:off x="0" y="0"/>
+                      <a:ext cx="5731510" cy="1710690"/>
+                    </a:xfrm>
+                    <a:prstGeom prst="rect">
+                      <a:avLst/>
+                    </a:prstGeom>
+                  </pic:spPr>
+                </pic:pic>
+              </a:graphicData>
+            </a:graphic>
+          </wp:inline>
+        </w:drawing>
+      </w:r>
+    </w:p>
+    <w:p>
+      <w:pPr>
+        <w:rPr>
+          <w:lang w:val="en-US"/>
+        </w:rPr>
+      </w:pPr>
+      <w:r>
+        <w:rPr>
+          <w:noProof/>
+          <w:lang w:val="en-US"/>
+        </w:rPr>
+        <w:lastRenderedPageBreak/>
+        <w:drawing>
+          <wp:inline distT="0" distB="0" distL="0" distR="0" wp14:anchorId="1524BB78" wp14:editId="5988EFB4">
+            <wp:extent cx="5731510" cy="3957955"/>
+            <wp:effectExtent l="0" t="0" r="2540" b="4445"/>
+            <wp:docPr id="1603915855" name="Picture 1"/>
+            <wp:cNvGraphicFramePr>
+              <a:graphicFrameLocks xmlns:a="http://schemas.openxmlformats.org/drawingml/2006/main" noChangeAspect="1"/>
+            </wp:cNvGraphicFramePr>
+            <a:graphic xmlns:a="http://schemas.openxmlformats.org/drawingml/2006/main">
+              <a:graphicData uri="http://schemas.openxmlformats.org/drawingml/2006/picture">
+                <pic:pic xmlns:pic="http://schemas.openxmlformats.org/drawingml/2006/picture">
+                  <pic:nvPicPr>
+                    <pic:cNvPr id="1603915855" name=""/>
                     <pic:cNvPicPr/>
                   </pic:nvPicPr>
                   <pic:blipFill>
@@ -1807,7 +1791,7 @@
                   <pic:spPr>
                     <a:xfrm>
                       <a:off x="0" y="0"/>
-                      <a:ext cx="4284689" cy="2562933"/>
+                      <a:ext cx="5731510" cy="3957955"/>
                     </a:xfrm>
                     <a:prstGeom prst="rect">
                       <a:avLst/>
@@ -1829,12 +1813,13 @@
       <w:r>
         <w:rPr>
           <w:noProof/>
+          <w:lang w:val="en-US"/>
         </w:rPr>
         <w:drawing>
-          <wp:inline distT="0" distB="0" distL="0" distR="0" wp14:anchorId="1115F324" wp14:editId="39555330">
-            <wp:extent cx="4749800" cy="3161096"/>
-            <wp:effectExtent l="0" t="0" r="0" b="1270"/>
-            <wp:docPr id="400707130" name="Picture 1"/>
+          <wp:inline distT="0" distB="0" distL="0" distR="0" wp14:anchorId="13FF8ED0" wp14:editId="0F5294AB">
+            <wp:extent cx="5731510" cy="3936365"/>
+            <wp:effectExtent l="0" t="0" r="2540" b="6985"/>
+            <wp:docPr id="293466131" name="Picture 1"/>
             <wp:cNvGraphicFramePr>
               <a:graphicFrameLocks xmlns:a="http://schemas.openxmlformats.org/drawingml/2006/main" noChangeAspect="1"/>
             </wp:cNvGraphicFramePr>
@@ -1842,7 +1827,7 @@
               <a:graphicData uri="http://schemas.openxmlformats.org/drawingml/2006/picture">
                 <pic:pic xmlns:pic="http://schemas.openxmlformats.org/drawingml/2006/picture">
                   <pic:nvPicPr>
-                    <pic:cNvPr id="400707130" name=""/>
+                    <pic:cNvPr id="293466131" name=""/>
                     <pic:cNvPicPr/>
                   </pic:nvPicPr>
                   <pic:blipFill>
@@ -1854,7 +1839,7 @@
                   <pic:spPr>
                     <a:xfrm>
                       <a:off x="0" y="0"/>
-                      <a:ext cx="4754536" cy="3164248"/>
+                      <a:ext cx="5731510" cy="3936365"/>
                     </a:xfrm>
                     <a:prstGeom prst="rect">
                       <a:avLst/>
@@ -1923,6 +1908,7 @@
           <w:u w:val="single"/>
           <w:lang w:val="en-US"/>
         </w:rPr>
+        <w:lastRenderedPageBreak/>
         <w:t>Program.cs</w:t>
       </w:r>
       <w:proofErr w:type="spellEnd"/>
@@ -1937,507 +1923,507 @@
         <w:rPr>
           <w:lang w:val="en-US"/>
         </w:rPr>
+        <w:t>using EFCoreLab1;</w:t>
+      </w:r>
+    </w:p>
+    <w:p>
+      <w:pPr>
+        <w:rPr>
+          <w:lang w:val="en-US"/>
+        </w:rPr>
+      </w:pPr>
+      <w:r>
+        <w:rPr>
+          <w:lang w:val="en-US"/>
+        </w:rPr>
+        <w:t>using EFCoreLab1.Models;</w:t>
+      </w:r>
+    </w:p>
+    <w:p>
+      <w:pPr>
+        <w:rPr>
+          <w:lang w:val="en-US"/>
+        </w:rPr>
+      </w:pPr>
+      <w:r>
+        <w:rPr>
+          <w:lang w:val="en-US"/>
+        </w:rPr>
+        <w:t xml:space="preserve">using </w:t>
+      </w:r>
+      <w:proofErr w:type="spellStart"/>
+      <w:r>
+        <w:rPr>
+          <w:lang w:val="en-US"/>
+        </w:rPr>
+        <w:t>Microsoft.EntityFrameworkCore</w:t>
+      </w:r>
+      <w:proofErr w:type="spellEnd"/>
+      <w:r>
+        <w:rPr>
+          <w:lang w:val="en-US"/>
+        </w:rPr>
+        <w:t>;</w:t>
+      </w:r>
+    </w:p>
+    <w:p>
+      <w:pPr>
+        <w:rPr>
+          <w:lang w:val="en-US"/>
+        </w:rPr>
+      </w:pPr>
+    </w:p>
+    <w:p>
+      <w:pPr>
+        <w:rPr>
+          <w:lang w:val="en-US"/>
+        </w:rPr>
+      </w:pPr>
+      <w:r>
+        <w:rPr>
+          <w:lang w:val="en-US"/>
+        </w:rPr>
+        <w:t xml:space="preserve">var context = new </w:t>
+      </w:r>
+      <w:proofErr w:type="spellStart"/>
+      <w:proofErr w:type="gramStart"/>
+      <w:r>
+        <w:rPr>
+          <w:lang w:val="en-US"/>
+        </w:rPr>
+        <w:t>AppDbContext</w:t>
+      </w:r>
+      <w:proofErr w:type="spellEnd"/>
+      <w:r>
+        <w:rPr>
+          <w:lang w:val="en-US"/>
+        </w:rPr>
+        <w:t>(</w:t>
+      </w:r>
+      <w:proofErr w:type="gramEnd"/>
+      <w:r>
+        <w:rPr>
+          <w:lang w:val="en-US"/>
+        </w:rPr>
+        <w:t>);</w:t>
+      </w:r>
+    </w:p>
+    <w:p>
+      <w:pPr>
+        <w:rPr>
+          <w:lang w:val="en-US"/>
+        </w:rPr>
+      </w:pPr>
+    </w:p>
+    <w:p>
+      <w:pPr>
+        <w:rPr>
+          <w:lang w:val="en-US"/>
+        </w:rPr>
+      </w:pPr>
+      <w:r>
+        <w:rPr>
+          <w:lang w:val="en-US"/>
+        </w:rPr>
+        <w:t>// 1. Retrieve All Products</w:t>
+      </w:r>
+    </w:p>
+    <w:p>
+      <w:pPr>
+        <w:rPr>
+          <w:lang w:val="en-US"/>
+        </w:rPr>
+      </w:pPr>
+      <w:r>
+        <w:rPr>
+          <w:lang w:val="en-US"/>
+        </w:rPr>
+        <w:t xml:space="preserve">var products = await </w:t>
+      </w:r>
+      <w:proofErr w:type="spellStart"/>
+      <w:proofErr w:type="gramStart"/>
+      <w:r>
+        <w:rPr>
+          <w:lang w:val="en-US"/>
+        </w:rPr>
+        <w:t>context.Products.ToListAsync</w:t>
+      </w:r>
+      <w:proofErr w:type="spellEnd"/>
+      <w:proofErr w:type="gramEnd"/>
+      <w:r>
+        <w:rPr>
+          <w:lang w:val="en-US"/>
+        </w:rPr>
+        <w:t>();</w:t>
+      </w:r>
+    </w:p>
+    <w:p>
+      <w:pPr>
+        <w:rPr>
+          <w:lang w:val="en-US"/>
+        </w:rPr>
+      </w:pPr>
+      <w:proofErr w:type="spellStart"/>
+      <w:r>
+        <w:rPr>
+          <w:lang w:val="en-US"/>
+        </w:rPr>
+        <w:t>Console.WriteLine</w:t>
+      </w:r>
+      <w:proofErr w:type="spellEnd"/>
+      <w:r>
+        <w:rPr>
+          <w:lang w:val="en-US"/>
+        </w:rPr>
+        <w:t>("\</w:t>
+      </w:r>
+      <w:proofErr w:type="spellStart"/>
+      <w:r>
+        <w:rPr>
+          <w:lang w:val="en-US"/>
+        </w:rPr>
+        <w:t>nAll</w:t>
+      </w:r>
+      <w:proofErr w:type="spellEnd"/>
+      <w:r>
+        <w:rPr>
+          <w:lang w:val="en-US"/>
+        </w:rPr>
+        <w:t xml:space="preserve"> Products:");</w:t>
+      </w:r>
+    </w:p>
+    <w:p>
+      <w:pPr>
+        <w:rPr>
+          <w:lang w:val="en-US"/>
+        </w:rPr>
+      </w:pPr>
+      <w:r>
+        <w:rPr>
+          <w:lang w:val="en-US"/>
+        </w:rPr>
+        <w:t>foreach (var p in products)</w:t>
+      </w:r>
+    </w:p>
+    <w:p>
+      <w:pPr>
+        <w:rPr>
+          <w:lang w:val="en-US"/>
+        </w:rPr>
+      </w:pPr>
+      <w:r>
+        <w:rPr>
+          <w:lang w:val="en-US"/>
+        </w:rPr>
+        <w:t xml:space="preserve">    </w:t>
+      </w:r>
+      <w:proofErr w:type="spellStart"/>
+      <w:r>
+        <w:rPr>
+          <w:lang w:val="en-US"/>
+        </w:rPr>
+        <w:t>Console.WriteLine</w:t>
+      </w:r>
+      <w:proofErr w:type="spellEnd"/>
+      <w:r>
+        <w:rPr>
+          <w:lang w:val="en-US"/>
+        </w:rPr>
+        <w:t>($"{</w:t>
+      </w:r>
+      <w:proofErr w:type="spellStart"/>
+      <w:proofErr w:type="gramStart"/>
+      <w:r>
+        <w:rPr>
+          <w:lang w:val="en-US"/>
+        </w:rPr>
+        <w:t>p.Name</w:t>
+      </w:r>
+      <w:proofErr w:type="spellEnd"/>
+      <w:proofErr w:type="gramEnd"/>
+      <w:r>
+        <w:rPr>
+          <w:lang w:val="en-US"/>
+        </w:rPr>
+        <w:t>} - ₹{</w:t>
+      </w:r>
+      <w:proofErr w:type="spellStart"/>
+      <w:proofErr w:type="gramStart"/>
+      <w:r>
+        <w:rPr>
+          <w:lang w:val="en-US"/>
+        </w:rPr>
+        <w:t>p.Price</w:t>
+      </w:r>
+      <w:proofErr w:type="spellEnd"/>
+      <w:proofErr w:type="gramEnd"/>
+      <w:r>
+        <w:rPr>
+          <w:lang w:val="en-US"/>
+        </w:rPr>
+        <w:t>}");</w:t>
+      </w:r>
+    </w:p>
+    <w:p>
+      <w:pPr>
+        <w:rPr>
+          <w:lang w:val="en-US"/>
+        </w:rPr>
+      </w:pPr>
+    </w:p>
+    <w:p>
+      <w:pPr>
+        <w:rPr>
+          <w:lang w:val="en-US"/>
+        </w:rPr>
+      </w:pPr>
+      <w:r>
+        <w:rPr>
+          <w:lang w:val="en-US"/>
+        </w:rPr>
+        <w:t>// 2. Find by ID</w:t>
+      </w:r>
+    </w:p>
+    <w:p>
+      <w:pPr>
+        <w:rPr>
+          <w:lang w:val="en-US"/>
+        </w:rPr>
+      </w:pPr>
+      <w:r>
+        <w:rPr>
+          <w:lang w:val="en-US"/>
+        </w:rPr>
+        <w:t xml:space="preserve">var product = await </w:t>
+      </w:r>
+      <w:proofErr w:type="spellStart"/>
+      <w:proofErr w:type="gramStart"/>
+      <w:r>
+        <w:rPr>
+          <w:lang w:val="en-US"/>
+        </w:rPr>
+        <w:t>context.Products.FindAsync</w:t>
+      </w:r>
+      <w:proofErr w:type="spellEnd"/>
+      <w:proofErr w:type="gramEnd"/>
+      <w:r>
+        <w:rPr>
+          <w:lang w:val="en-US"/>
+        </w:rPr>
+        <w:t>(1);</w:t>
+      </w:r>
+    </w:p>
+    <w:p>
+      <w:pPr>
+        <w:rPr>
+          <w:lang w:val="en-US"/>
+        </w:rPr>
+      </w:pPr>
+      <w:proofErr w:type="spellStart"/>
+      <w:r>
+        <w:rPr>
+          <w:lang w:val="en-US"/>
+        </w:rPr>
+        <w:t>Console.WriteLine</w:t>
+      </w:r>
+      <w:proofErr w:type="spellEnd"/>
+      <w:r>
+        <w:rPr>
+          <w:lang w:val="en-US"/>
+        </w:rPr>
+        <w:t>($"\</w:t>
+      </w:r>
+      <w:proofErr w:type="spellStart"/>
+      <w:r>
+        <w:rPr>
+          <w:lang w:val="en-US"/>
+        </w:rPr>
+        <w:t>nFound</w:t>
+      </w:r>
+      <w:proofErr w:type="spellEnd"/>
+      <w:r>
+        <w:rPr>
+          <w:lang w:val="en-US"/>
+        </w:rPr>
+        <w:t>: {</w:t>
+      </w:r>
+      <w:proofErr w:type="spellStart"/>
+      <w:proofErr w:type="gramStart"/>
+      <w:r>
+        <w:rPr>
+          <w:lang w:val="en-US"/>
+        </w:rPr>
+        <w:t>product?.</w:t>
+      </w:r>
+      <w:proofErr w:type="gramEnd"/>
+      <w:r>
+        <w:rPr>
+          <w:lang w:val="en-US"/>
+        </w:rPr>
+        <w:t>Name</w:t>
+      </w:r>
+      <w:proofErr w:type="spellEnd"/>
+      <w:r>
+        <w:rPr>
+          <w:lang w:val="en-US"/>
+        </w:rPr>
+        <w:t>}");</w:t>
+      </w:r>
+    </w:p>
+    <w:p>
+      <w:pPr>
+        <w:rPr>
+          <w:lang w:val="en-US"/>
+        </w:rPr>
+      </w:pPr>
+    </w:p>
+    <w:p>
+      <w:pPr>
+        <w:rPr>
+          <w:lang w:val="en-US"/>
+        </w:rPr>
+      </w:pPr>
+      <w:r>
+        <w:rPr>
+          <w:lang w:val="en-US"/>
+        </w:rPr>
+        <w:t xml:space="preserve">// 3. </w:t>
+      </w:r>
+      <w:proofErr w:type="spellStart"/>
+      <w:r>
+        <w:rPr>
+          <w:lang w:val="en-US"/>
+        </w:rPr>
+        <w:t>FirstOrDefault</w:t>
+      </w:r>
+      <w:proofErr w:type="spellEnd"/>
+      <w:r>
+        <w:rPr>
+          <w:lang w:val="en-US"/>
+        </w:rPr>
+        <w:t xml:space="preserve"> with condition</w:t>
+      </w:r>
+    </w:p>
+    <w:p>
+      <w:pPr>
+        <w:rPr>
+          <w:lang w:val="en-US"/>
+        </w:rPr>
+      </w:pPr>
+      <w:r>
+        <w:rPr>
+          <w:lang w:val="en-US"/>
+        </w:rPr>
+        <w:t xml:space="preserve">var expensive = await </w:t>
+      </w:r>
+      <w:proofErr w:type="spellStart"/>
+      <w:proofErr w:type="gramStart"/>
+      <w:r>
+        <w:rPr>
+          <w:lang w:val="en-US"/>
+        </w:rPr>
+        <w:t>context.Products.FirstOrDefaultAsync</w:t>
+      </w:r>
+      <w:proofErr w:type="spellEnd"/>
+      <w:proofErr w:type="gramEnd"/>
+      <w:r>
+        <w:rPr>
+          <w:lang w:val="en-US"/>
+        </w:rPr>
+        <w:t xml:space="preserve">(p =&gt; </w:t>
+      </w:r>
+      <w:proofErr w:type="spellStart"/>
+      <w:proofErr w:type="gramStart"/>
+      <w:r>
+        <w:rPr>
+          <w:lang w:val="en-US"/>
+        </w:rPr>
+        <w:t>p.Price</w:t>
+      </w:r>
+      <w:proofErr w:type="spellEnd"/>
+      <w:proofErr w:type="gramEnd"/>
+      <w:r>
+        <w:rPr>
+          <w:lang w:val="en-US"/>
+        </w:rPr>
+        <w:t xml:space="preserve"> &gt; 50000);</w:t>
+      </w:r>
+    </w:p>
+    <w:p>
+      <w:pPr>
+        <w:rPr>
+          <w:lang w:val="en-US"/>
+        </w:rPr>
+      </w:pPr>
+      <w:proofErr w:type="spellStart"/>
+      <w:r>
+        <w:rPr>
+          <w:lang w:val="en-US"/>
+        </w:rPr>
+        <w:t>Console.WriteLine</w:t>
+      </w:r>
+      <w:proofErr w:type="spellEnd"/>
+      <w:r>
+        <w:rPr>
+          <w:lang w:val="en-US"/>
+        </w:rPr>
+        <w:t>($"\</w:t>
+      </w:r>
+      <w:proofErr w:type="spellStart"/>
+      <w:r>
+        <w:rPr>
+          <w:lang w:val="en-US"/>
+        </w:rPr>
+        <w:t>nExpensive</w:t>
+      </w:r>
+      <w:proofErr w:type="spellEnd"/>
+      <w:r>
+        <w:rPr>
+          <w:lang w:val="en-US"/>
+        </w:rPr>
+        <w:t>: {</w:t>
+      </w:r>
+      <w:proofErr w:type="spellStart"/>
+      <w:proofErr w:type="gramStart"/>
+      <w:r>
+        <w:rPr>
+          <w:lang w:val="en-US"/>
+        </w:rPr>
+        <w:t>expensive?.</w:t>
+      </w:r>
+      <w:proofErr w:type="gramEnd"/>
+      <w:r>
+        <w:rPr>
+          <w:lang w:val="en-US"/>
+        </w:rPr>
+        <w:t>Name</w:t>
+      </w:r>
+      <w:proofErr w:type="spellEnd"/>
+      <w:r>
+        <w:rPr>
+          <w:lang w:val="en-US"/>
+        </w:rPr>
+        <w:t>}");</w:t>
+      </w:r>
+    </w:p>
+    <w:p>
+      <w:pPr>
+        <w:jc w:val="center"/>
+        <w:rPr>
+          <w:lang w:val="en-US"/>
+        </w:rPr>
+      </w:pPr>
+      <w:r>
+        <w:rPr>
+          <w:noProof/>
+          <w:lang w:val="en-US"/>
+        </w:rPr>
         <w:lastRenderedPageBreak/>
-        <w:t>using EFCoreLab1;</w:t>
-      </w:r>
-    </w:p>
-    <w:p>
-      <w:pPr>
-        <w:rPr>
-          <w:lang w:val="en-US"/>
-        </w:rPr>
-      </w:pPr>
-      <w:r>
-        <w:rPr>
-          <w:lang w:val="en-US"/>
-        </w:rPr>
-        <w:t>using EFCoreLab1.Models;</w:t>
-      </w:r>
-    </w:p>
-    <w:p>
-      <w:pPr>
-        <w:rPr>
-          <w:lang w:val="en-US"/>
-        </w:rPr>
-      </w:pPr>
-      <w:r>
-        <w:rPr>
-          <w:lang w:val="en-US"/>
-        </w:rPr>
-        <w:t xml:space="preserve">using </w:t>
-      </w:r>
-      <w:proofErr w:type="spellStart"/>
-      <w:r>
-        <w:rPr>
-          <w:lang w:val="en-US"/>
-        </w:rPr>
-        <w:t>Microsoft.EntityFrameworkCore</w:t>
-      </w:r>
-      <w:proofErr w:type="spellEnd"/>
-      <w:r>
-        <w:rPr>
-          <w:lang w:val="en-US"/>
-        </w:rPr>
-        <w:t>;</w:t>
-      </w:r>
-    </w:p>
-    <w:p>
-      <w:pPr>
-        <w:rPr>
-          <w:lang w:val="en-US"/>
-        </w:rPr>
-      </w:pPr>
-    </w:p>
-    <w:p>
-      <w:pPr>
-        <w:rPr>
-          <w:lang w:val="en-US"/>
-        </w:rPr>
-      </w:pPr>
-      <w:r>
-        <w:rPr>
-          <w:lang w:val="en-US"/>
-        </w:rPr>
-        <w:t xml:space="preserve">var context = new </w:t>
-      </w:r>
-      <w:proofErr w:type="spellStart"/>
-      <w:proofErr w:type="gramStart"/>
-      <w:r>
-        <w:rPr>
-          <w:lang w:val="en-US"/>
-        </w:rPr>
-        <w:t>AppDbContext</w:t>
-      </w:r>
-      <w:proofErr w:type="spellEnd"/>
-      <w:r>
-        <w:rPr>
-          <w:lang w:val="en-US"/>
-        </w:rPr>
-        <w:t>(</w:t>
-      </w:r>
-      <w:proofErr w:type="gramEnd"/>
-      <w:r>
-        <w:rPr>
-          <w:lang w:val="en-US"/>
-        </w:rPr>
-        <w:t>);</w:t>
-      </w:r>
-    </w:p>
-    <w:p>
-      <w:pPr>
-        <w:rPr>
-          <w:lang w:val="en-US"/>
-        </w:rPr>
-      </w:pPr>
-    </w:p>
-    <w:p>
-      <w:pPr>
-        <w:rPr>
-          <w:lang w:val="en-US"/>
-        </w:rPr>
-      </w:pPr>
-      <w:r>
-        <w:rPr>
-          <w:lang w:val="en-US"/>
-        </w:rPr>
-        <w:t>// 1. Retrieve All Products</w:t>
-      </w:r>
-    </w:p>
-    <w:p>
-      <w:pPr>
-        <w:rPr>
-          <w:lang w:val="en-US"/>
-        </w:rPr>
-      </w:pPr>
-      <w:r>
-        <w:rPr>
-          <w:lang w:val="en-US"/>
-        </w:rPr>
-        <w:t xml:space="preserve">var products = await </w:t>
-      </w:r>
-      <w:proofErr w:type="spellStart"/>
-      <w:proofErr w:type="gramStart"/>
-      <w:r>
-        <w:rPr>
-          <w:lang w:val="en-US"/>
-        </w:rPr>
-        <w:t>context.Products.ToListAsync</w:t>
-      </w:r>
-      <w:proofErr w:type="spellEnd"/>
-      <w:proofErr w:type="gramEnd"/>
-      <w:r>
-        <w:rPr>
-          <w:lang w:val="en-US"/>
-        </w:rPr>
-        <w:t>();</w:t>
-      </w:r>
-    </w:p>
-    <w:p>
-      <w:pPr>
-        <w:rPr>
-          <w:lang w:val="en-US"/>
-        </w:rPr>
-      </w:pPr>
-      <w:proofErr w:type="spellStart"/>
-      <w:r>
-        <w:rPr>
-          <w:lang w:val="en-US"/>
-        </w:rPr>
-        <w:t>Console.WriteLine</w:t>
-      </w:r>
-      <w:proofErr w:type="spellEnd"/>
-      <w:r>
-        <w:rPr>
-          <w:lang w:val="en-US"/>
-        </w:rPr>
-        <w:t>("\</w:t>
-      </w:r>
-      <w:proofErr w:type="spellStart"/>
-      <w:r>
-        <w:rPr>
-          <w:lang w:val="en-US"/>
-        </w:rPr>
-        <w:t>nAll</w:t>
-      </w:r>
-      <w:proofErr w:type="spellEnd"/>
-      <w:r>
-        <w:rPr>
-          <w:lang w:val="en-US"/>
-        </w:rPr>
-        <w:t xml:space="preserve"> Products:");</w:t>
-      </w:r>
-    </w:p>
-    <w:p>
-      <w:pPr>
-        <w:rPr>
-          <w:lang w:val="en-US"/>
-        </w:rPr>
-      </w:pPr>
-      <w:r>
-        <w:rPr>
-          <w:lang w:val="en-US"/>
-        </w:rPr>
-        <w:t>foreach (var p in products)</w:t>
-      </w:r>
-    </w:p>
-    <w:p>
-      <w:pPr>
-        <w:rPr>
-          <w:lang w:val="en-US"/>
-        </w:rPr>
-      </w:pPr>
-      <w:r>
-        <w:rPr>
-          <w:lang w:val="en-US"/>
-        </w:rPr>
-        <w:t xml:space="preserve">    </w:t>
-      </w:r>
-      <w:proofErr w:type="spellStart"/>
-      <w:r>
-        <w:rPr>
-          <w:lang w:val="en-US"/>
-        </w:rPr>
-        <w:t>Console.WriteLine</w:t>
-      </w:r>
-      <w:proofErr w:type="spellEnd"/>
-      <w:r>
-        <w:rPr>
-          <w:lang w:val="en-US"/>
-        </w:rPr>
-        <w:t>($"{</w:t>
-      </w:r>
-      <w:proofErr w:type="spellStart"/>
-      <w:proofErr w:type="gramStart"/>
-      <w:r>
-        <w:rPr>
-          <w:lang w:val="en-US"/>
-        </w:rPr>
-        <w:t>p.Name</w:t>
-      </w:r>
-      <w:proofErr w:type="spellEnd"/>
-      <w:proofErr w:type="gramEnd"/>
-      <w:r>
-        <w:rPr>
-          <w:lang w:val="en-US"/>
-        </w:rPr>
-        <w:t>} - ₹{</w:t>
-      </w:r>
-      <w:proofErr w:type="spellStart"/>
-      <w:proofErr w:type="gramStart"/>
-      <w:r>
-        <w:rPr>
-          <w:lang w:val="en-US"/>
-        </w:rPr>
-        <w:t>p.Price</w:t>
-      </w:r>
-      <w:proofErr w:type="spellEnd"/>
-      <w:proofErr w:type="gramEnd"/>
-      <w:r>
-        <w:rPr>
-          <w:lang w:val="en-US"/>
-        </w:rPr>
-        <w:t>}");</w:t>
-      </w:r>
-    </w:p>
-    <w:p>
-      <w:pPr>
-        <w:rPr>
-          <w:lang w:val="en-US"/>
-        </w:rPr>
-      </w:pPr>
-    </w:p>
-    <w:p>
-      <w:pPr>
-        <w:rPr>
-          <w:lang w:val="en-US"/>
-        </w:rPr>
-      </w:pPr>
-      <w:r>
-        <w:rPr>
-          <w:lang w:val="en-US"/>
-        </w:rPr>
-        <w:t>// 2. Find by ID</w:t>
-      </w:r>
-    </w:p>
-    <w:p>
-      <w:pPr>
-        <w:rPr>
-          <w:lang w:val="en-US"/>
-        </w:rPr>
-      </w:pPr>
-      <w:r>
-        <w:rPr>
-          <w:lang w:val="en-US"/>
-        </w:rPr>
-        <w:t xml:space="preserve">var product = await </w:t>
-      </w:r>
-      <w:proofErr w:type="spellStart"/>
-      <w:proofErr w:type="gramStart"/>
-      <w:r>
-        <w:rPr>
-          <w:lang w:val="en-US"/>
-        </w:rPr>
-        <w:t>context.Products.FindAsync</w:t>
-      </w:r>
-      <w:proofErr w:type="spellEnd"/>
-      <w:proofErr w:type="gramEnd"/>
-      <w:r>
-        <w:rPr>
-          <w:lang w:val="en-US"/>
-        </w:rPr>
-        <w:t>(1);</w:t>
-      </w:r>
-    </w:p>
-    <w:p>
-      <w:pPr>
-        <w:rPr>
-          <w:lang w:val="en-US"/>
-        </w:rPr>
-      </w:pPr>
-      <w:proofErr w:type="spellStart"/>
-      <w:r>
-        <w:rPr>
-          <w:lang w:val="en-US"/>
-        </w:rPr>
-        <w:t>Console.WriteLine</w:t>
-      </w:r>
-      <w:proofErr w:type="spellEnd"/>
-      <w:r>
-        <w:rPr>
-          <w:lang w:val="en-US"/>
-        </w:rPr>
-        <w:t>($"\</w:t>
-      </w:r>
-      <w:proofErr w:type="spellStart"/>
-      <w:r>
-        <w:rPr>
-          <w:lang w:val="en-US"/>
-        </w:rPr>
-        <w:t>nFound</w:t>
-      </w:r>
-      <w:proofErr w:type="spellEnd"/>
-      <w:r>
-        <w:rPr>
-          <w:lang w:val="en-US"/>
-        </w:rPr>
-        <w:t>: {</w:t>
-      </w:r>
-      <w:proofErr w:type="spellStart"/>
-      <w:proofErr w:type="gramStart"/>
-      <w:r>
-        <w:rPr>
-          <w:lang w:val="en-US"/>
-        </w:rPr>
-        <w:t>product?.</w:t>
-      </w:r>
-      <w:proofErr w:type="gramEnd"/>
-      <w:r>
-        <w:rPr>
-          <w:lang w:val="en-US"/>
-        </w:rPr>
-        <w:t>Name</w:t>
-      </w:r>
-      <w:proofErr w:type="spellEnd"/>
-      <w:r>
-        <w:rPr>
-          <w:lang w:val="en-US"/>
-        </w:rPr>
-        <w:t>}");</w:t>
-      </w:r>
-    </w:p>
-    <w:p>
-      <w:pPr>
-        <w:rPr>
-          <w:lang w:val="en-US"/>
-        </w:rPr>
-      </w:pPr>
-    </w:p>
-    <w:p>
-      <w:pPr>
-        <w:rPr>
-          <w:lang w:val="en-US"/>
-        </w:rPr>
-      </w:pPr>
-      <w:r>
-        <w:rPr>
-          <w:lang w:val="en-US"/>
-        </w:rPr>
-        <w:t xml:space="preserve">// 3. </w:t>
-      </w:r>
-      <w:proofErr w:type="spellStart"/>
-      <w:r>
-        <w:rPr>
-          <w:lang w:val="en-US"/>
-        </w:rPr>
-        <w:t>FirstOrDefault</w:t>
-      </w:r>
-      <w:proofErr w:type="spellEnd"/>
-      <w:r>
-        <w:rPr>
-          <w:lang w:val="en-US"/>
-        </w:rPr>
-        <w:t xml:space="preserve"> with condition</w:t>
-      </w:r>
-    </w:p>
-    <w:p>
-      <w:pPr>
-        <w:rPr>
-          <w:lang w:val="en-US"/>
-        </w:rPr>
-      </w:pPr>
-      <w:r>
-        <w:rPr>
-          <w:lang w:val="en-US"/>
-        </w:rPr>
-        <w:t xml:space="preserve">var expensive = await </w:t>
-      </w:r>
-      <w:proofErr w:type="spellStart"/>
-      <w:proofErr w:type="gramStart"/>
-      <w:r>
-        <w:rPr>
-          <w:lang w:val="en-US"/>
-        </w:rPr>
-        <w:t>context.Products.FirstOrDefaultAsync</w:t>
-      </w:r>
-      <w:proofErr w:type="spellEnd"/>
-      <w:proofErr w:type="gramEnd"/>
-      <w:r>
-        <w:rPr>
-          <w:lang w:val="en-US"/>
-        </w:rPr>
-        <w:t xml:space="preserve">(p =&gt; </w:t>
-      </w:r>
-      <w:proofErr w:type="spellStart"/>
-      <w:proofErr w:type="gramStart"/>
-      <w:r>
-        <w:rPr>
-          <w:lang w:val="en-US"/>
-        </w:rPr>
-        <w:t>p.Price</w:t>
-      </w:r>
-      <w:proofErr w:type="spellEnd"/>
-      <w:proofErr w:type="gramEnd"/>
-      <w:r>
-        <w:rPr>
-          <w:lang w:val="en-US"/>
-        </w:rPr>
-        <w:t xml:space="preserve"> &gt; 50000);</w:t>
-      </w:r>
-    </w:p>
-    <w:p>
-      <w:pPr>
-        <w:rPr>
-          <w:lang w:val="en-US"/>
-        </w:rPr>
-      </w:pPr>
-      <w:proofErr w:type="spellStart"/>
-      <w:r>
-        <w:rPr>
-          <w:lang w:val="en-US"/>
-        </w:rPr>
-        <w:t>Console.WriteLine</w:t>
-      </w:r>
-      <w:proofErr w:type="spellEnd"/>
-      <w:r>
-        <w:rPr>
-          <w:lang w:val="en-US"/>
-        </w:rPr>
-        <w:t>($"\</w:t>
-      </w:r>
-      <w:proofErr w:type="spellStart"/>
-      <w:r>
-        <w:rPr>
-          <w:lang w:val="en-US"/>
-        </w:rPr>
-        <w:t>nExpensive</w:t>
-      </w:r>
-      <w:proofErr w:type="spellEnd"/>
-      <w:r>
-        <w:rPr>
-          <w:lang w:val="en-US"/>
-        </w:rPr>
-        <w:t>: {</w:t>
-      </w:r>
-      <w:proofErr w:type="spellStart"/>
-      <w:proofErr w:type="gramStart"/>
-      <w:r>
-        <w:rPr>
-          <w:lang w:val="en-US"/>
-        </w:rPr>
-        <w:t>expensive?.</w:t>
-      </w:r>
-      <w:proofErr w:type="gramEnd"/>
-      <w:r>
-        <w:rPr>
-          <w:lang w:val="en-US"/>
-        </w:rPr>
-        <w:t>Name</w:t>
-      </w:r>
-      <w:proofErr w:type="spellEnd"/>
-      <w:r>
-        <w:rPr>
-          <w:lang w:val="en-US"/>
-        </w:rPr>
-        <w:t>}");</w:t>
-      </w:r>
-    </w:p>
-    <w:p>
-      <w:pPr>
-        <w:jc w:val="center"/>
-        <w:rPr>
-          <w:lang w:val="en-US"/>
-        </w:rPr>
-      </w:pPr>
-      <w:r>
-        <w:rPr>
-          <w:noProof/>
-          <w:lang w:val="en-US"/>
-        </w:rPr>
         <w:drawing>
-          <wp:inline distT="0" distB="0" distL="0" distR="0" wp14:anchorId="75B738D0" wp14:editId="4583513A">
-            <wp:extent cx="5731510" cy="2410460"/>
-            <wp:effectExtent l="0" t="0" r="2540" b="8890"/>
-            <wp:docPr id="522664876" name="Picture 1"/>
+          <wp:inline distT="0" distB="0" distL="0" distR="0" wp14:anchorId="088ED5C2" wp14:editId="5F1DCE02">
+            <wp:extent cx="5731510" cy="2585720"/>
+            <wp:effectExtent l="0" t="0" r="2540" b="5080"/>
+            <wp:docPr id="716686021" name="Picture 1"/>
             <wp:cNvGraphicFramePr>
               <a:graphicFrameLocks xmlns:a="http://schemas.openxmlformats.org/drawingml/2006/main" noChangeAspect="1"/>
             </wp:cNvGraphicFramePr>
@@ -2445,7 +2431,7 @@
               <a:graphicData uri="http://schemas.openxmlformats.org/drawingml/2006/picture">
                 <pic:pic xmlns:pic="http://schemas.openxmlformats.org/drawingml/2006/picture">
                   <pic:nvPicPr>
-                    <pic:cNvPr id="522664876" name=""/>
+                    <pic:cNvPr id="716686021" name=""/>
                     <pic:cNvPicPr/>
                   </pic:nvPicPr>
                   <pic:blipFill>
@@ -2457,7 +2443,7 @@
                   <pic:spPr>
                     <a:xfrm>
                       <a:off x="0" y="0"/>
-                      <a:ext cx="5731510" cy="2410460"/>
+                      <a:ext cx="5731510" cy="2585720"/>
                     </a:xfrm>
                     <a:prstGeom prst="rect">
                       <a:avLst/>
